--- a/Documentação/CDU - Cadastrar Adoção.docx
+++ b/Documentação/CDU - Cadastrar Adoção.docx
@@ -2,16 +2,253 @@
 <file path=word/document.xml><?xml version="1.0" encoding="utf-8"?>
 <w:document xmlns:wpc="http://schemas.microsoft.com/office/word/2010/wordprocessingCanvas" xmlns:cx="http://schemas.microsoft.com/office/drawing/2014/chartex" xmlns:cx1="http://schemas.microsoft.com/office/drawing/2015/9/8/chartex" xmlns:cx2="http://schemas.microsoft.com/office/drawing/2015/10/21/chartex" xmlns:cx3="http://schemas.microsoft.com/office/drawing/2016/5/9/chartex" xmlns:cx4="http://schemas.microsoft.com/office/drawing/2016/5/10/chartex" xmlns:cx5="http://schemas.microsoft.com/office/drawing/2016/5/11/chartex" xmlns:cx6="http://schemas.microsoft.com/office/drawing/2016/5/12/chartex" xmlns:cx7="http://schemas.microsoft.com/office/drawing/2016/5/13/chartex" xmlns:cx8="http://schemas.microsoft.com/office/drawing/2016/5/14/chartex" xmlns:mc="http://schemas.openxmlformats.org/markup-compatibility/2006" xmlns:aink="http://schemas.microsoft.com/office/drawing/2016/ink" xmlns:am3d="http://schemas.microsoft.com/office/drawing/2017/model3d" xmlns:o="urn:schemas-microsoft-com:office:office" xmlns:r="http://schemas.openxmlformats.org/officeDocument/2006/relationships" xmlns:m="http://schemas.openxmlformats.org/officeDocument/2006/math" xmlns:v="urn:schemas-microsoft-com:vml" xmlns:wp14="http://schemas.microsoft.com/office/word/2010/wordprocessingDrawing" xmlns:wp="http://schemas.openxmlformats.org/drawingml/2006/wordprocessingDrawing" xmlns:w10="urn:schemas-microsoft-com:office:word" xmlns:w="http://schemas.openxmlformats.org/wordprocessingml/2006/main" xmlns:w14="http://schemas.microsoft.com/office/word/2010/wordml" xmlns:w15="http://schemas.microsoft.com/office/word/2012/wordml" xmlns:w16cid="http://schemas.microsoft.com/office/word/2016/wordml/cid" xmlns:w16se="http://schemas.microsoft.com/office/word/2015/wordml/symex" xmlns:wpg="http://schemas.microsoft.com/office/word/2010/wordprocessingGroup" xmlns:wpi="http://schemas.microsoft.com/office/word/2010/wordprocessingInk" xmlns:wne="http://schemas.microsoft.com/office/word/2006/wordml" xmlns:wps="http://schemas.microsoft.com/office/word/2010/wordprocessingShape" mc:Ignorable="w14 w15 w16se w16cid wp14">
   <w:body>
+    <w:p>
+      <w:pPr>
+        <w:spacing w:line="360" w:lineRule="auto"/>
+        <w:jc w:val="center"/>
+        <w:rPr>
+          <w:rFonts w:ascii="Times New Roman" w:hAnsi="Times New Roman" w:cs="Times New Roman"/>
+          <w:sz w:val="40"/>
+          <w:szCs w:val="40"/>
+        </w:rPr>
+      </w:pPr>
+      <w:bookmarkStart w:id="0" w:name="_Hlk517714142"/>
+      <w:r>
+        <w:rPr>
+          <w:rFonts w:ascii="Times New Roman" w:hAnsi="Times New Roman" w:cs="Times New Roman"/>
+          <w:sz w:val="40"/>
+          <w:szCs w:val="40"/>
+        </w:rPr>
+        <w:t>SISTEMA DE GERENCIAMENTO DE ADOÇÕES (SGA)</w:t>
+      </w:r>
+    </w:p>
+    <w:p>
+      <w:pPr>
+        <w:spacing w:line="360" w:lineRule="auto"/>
+        <w:jc w:val="center"/>
+        <w:rPr>
+          <w:rFonts w:ascii="Times New Roman" w:hAnsi="Times New Roman" w:cs="Times New Roman"/>
+          <w:sz w:val="40"/>
+          <w:szCs w:val="40"/>
+        </w:rPr>
+      </w:pPr>
+      <w:r>
+        <w:rPr>
+          <w:rFonts w:ascii="Times New Roman" w:hAnsi="Times New Roman" w:cs="Times New Roman"/>
+          <w:sz w:val="40"/>
+          <w:szCs w:val="40"/>
+        </w:rPr>
+        <w:t xml:space="preserve">CDU – CADASTRAR </w:t>
+      </w:r>
+      <w:r>
+        <w:rPr>
+          <w:rFonts w:ascii="Times New Roman" w:hAnsi="Times New Roman" w:cs="Times New Roman"/>
+          <w:sz w:val="40"/>
+          <w:szCs w:val="40"/>
+        </w:rPr>
+        <w:t>ADOÇÃO</w:t>
+      </w:r>
+    </w:p>
+    <w:p>
+      <w:pPr>
+        <w:spacing w:line="360" w:lineRule="auto"/>
+        <w:jc w:val="both"/>
+        <w:rPr>
+          <w:rFonts w:ascii="Times New Roman" w:hAnsi="Times New Roman" w:cs="Times New Roman"/>
+          <w:sz w:val="24"/>
+          <w:szCs w:val="24"/>
+        </w:rPr>
+      </w:pPr>
+    </w:p>
+    <w:p>
+      <w:pPr>
+        <w:spacing w:line="360" w:lineRule="auto"/>
+        <w:jc w:val="both"/>
+        <w:rPr>
+          <w:rFonts w:ascii="Times New Roman" w:hAnsi="Times New Roman" w:cs="Times New Roman"/>
+          <w:sz w:val="24"/>
+          <w:szCs w:val="24"/>
+        </w:rPr>
+      </w:pPr>
+      <w:r>
+        <w:rPr>
+          <w:rFonts w:ascii="Times New Roman" w:hAnsi="Times New Roman" w:cs="Times New Roman"/>
+          <w:sz w:val="24"/>
+          <w:szCs w:val="24"/>
+        </w:rPr>
+        <w:t>Controle de Versão</w:t>
+      </w:r>
+    </w:p>
+    <w:tbl>
+      <w:tblPr>
+        <w:tblStyle w:val="Tabelacomgrade"/>
+        <w:tblW w:w="0" w:type="auto"/>
+        <w:tblInd w:w="0" w:type="dxa"/>
+        <w:tblLook w:val="04A0" w:firstRow="1" w:lastRow="0" w:firstColumn="1" w:lastColumn="0" w:noHBand="0" w:noVBand="1"/>
+      </w:tblPr>
+      <w:tblGrid>
+        <w:gridCol w:w="4247"/>
+        <w:gridCol w:w="4247"/>
+      </w:tblGrid>
+      <w:tr>
+        <w:trPr>
+          <w:trHeight w:val="414"/>
+        </w:trPr>
+        <w:tc>
+          <w:tcPr>
+            <w:tcW w:w="4247" w:type="dxa"/>
+            <w:tcBorders>
+              <w:top w:val="single" w:sz="4" w:space="0" w:color="auto"/>
+              <w:left w:val="single" w:sz="4" w:space="0" w:color="auto"/>
+              <w:bottom w:val="single" w:sz="4" w:space="0" w:color="auto"/>
+              <w:right w:val="single" w:sz="4" w:space="0" w:color="auto"/>
+            </w:tcBorders>
+            <w:hideMark/>
+          </w:tcPr>
+          <w:p>
+            <w:pPr>
+              <w:spacing w:line="360" w:lineRule="auto"/>
+              <w:jc w:val="both"/>
+              <w:rPr>
+                <w:rFonts w:ascii="Times New Roman" w:hAnsi="Times New Roman" w:cs="Times New Roman"/>
+                <w:sz w:val="24"/>
+                <w:szCs w:val="24"/>
+              </w:rPr>
+            </w:pPr>
+            <w:r>
+              <w:rPr>
+                <w:rFonts w:ascii="Times New Roman" w:hAnsi="Times New Roman" w:cs="Times New Roman"/>
+                <w:sz w:val="24"/>
+                <w:szCs w:val="24"/>
+              </w:rPr>
+              <w:t>Autor</w:t>
+            </w:r>
+          </w:p>
+        </w:tc>
+        <w:tc>
+          <w:tcPr>
+            <w:tcW w:w="4247" w:type="dxa"/>
+            <w:tcBorders>
+              <w:top w:val="single" w:sz="4" w:space="0" w:color="auto"/>
+              <w:left w:val="single" w:sz="4" w:space="0" w:color="auto"/>
+              <w:bottom w:val="single" w:sz="4" w:space="0" w:color="auto"/>
+              <w:right w:val="single" w:sz="4" w:space="0" w:color="auto"/>
+            </w:tcBorders>
+            <w:hideMark/>
+          </w:tcPr>
+          <w:p>
+            <w:pPr>
+              <w:spacing w:line="360" w:lineRule="auto"/>
+              <w:jc w:val="both"/>
+              <w:rPr>
+                <w:rFonts w:ascii="Times New Roman" w:hAnsi="Times New Roman" w:cs="Times New Roman"/>
+                <w:sz w:val="24"/>
+                <w:szCs w:val="24"/>
+              </w:rPr>
+            </w:pPr>
+            <w:r>
+              <w:rPr>
+                <w:rFonts w:ascii="Times New Roman" w:hAnsi="Times New Roman" w:cs="Times New Roman"/>
+                <w:sz w:val="24"/>
+                <w:szCs w:val="24"/>
+              </w:rPr>
+              <w:t>Versão</w:t>
+            </w:r>
+          </w:p>
+        </w:tc>
+      </w:tr>
+      <w:tr>
+        <w:trPr>
+          <w:trHeight w:val="414"/>
+        </w:trPr>
+        <w:tc>
+          <w:tcPr>
+            <w:tcW w:w="4247" w:type="dxa"/>
+            <w:tcBorders>
+              <w:top w:val="single" w:sz="4" w:space="0" w:color="auto"/>
+              <w:left w:val="single" w:sz="4" w:space="0" w:color="auto"/>
+              <w:bottom w:val="single" w:sz="4" w:space="0" w:color="auto"/>
+              <w:right w:val="single" w:sz="4" w:space="0" w:color="auto"/>
+            </w:tcBorders>
+            <w:hideMark/>
+          </w:tcPr>
+          <w:p>
+            <w:pPr>
+              <w:spacing w:line="360" w:lineRule="auto"/>
+              <w:jc w:val="both"/>
+              <w:rPr>
+                <w:rFonts w:ascii="Times New Roman" w:hAnsi="Times New Roman" w:cs="Times New Roman"/>
+                <w:sz w:val="24"/>
+                <w:szCs w:val="24"/>
+              </w:rPr>
+            </w:pPr>
+            <w:r>
+              <w:rPr>
+                <w:rFonts w:ascii="Times New Roman" w:hAnsi="Times New Roman" w:cs="Times New Roman"/>
+                <w:sz w:val="24"/>
+                <w:szCs w:val="24"/>
+              </w:rPr>
+              <w:t>Jean Carlos Moreira da Silva</w:t>
+            </w:r>
+          </w:p>
+        </w:tc>
+        <w:tc>
+          <w:tcPr>
+            <w:tcW w:w="4247" w:type="dxa"/>
+            <w:tcBorders>
+              <w:top w:val="single" w:sz="4" w:space="0" w:color="auto"/>
+              <w:left w:val="single" w:sz="4" w:space="0" w:color="auto"/>
+              <w:bottom w:val="single" w:sz="4" w:space="0" w:color="auto"/>
+              <w:right w:val="single" w:sz="4" w:space="0" w:color="auto"/>
+            </w:tcBorders>
+            <w:hideMark/>
+          </w:tcPr>
+          <w:p>
+            <w:pPr>
+              <w:spacing w:line="360" w:lineRule="auto"/>
+              <w:jc w:val="both"/>
+              <w:rPr>
+                <w:rFonts w:ascii="Times New Roman" w:hAnsi="Times New Roman" w:cs="Times New Roman"/>
+                <w:sz w:val="24"/>
+                <w:szCs w:val="24"/>
+              </w:rPr>
+            </w:pPr>
+            <w:r>
+              <w:rPr>
+                <w:rFonts w:ascii="Times New Roman" w:hAnsi="Times New Roman" w:cs="Times New Roman"/>
+                <w:sz w:val="24"/>
+                <w:szCs w:val="24"/>
+              </w:rPr>
+              <w:t>1.0</w:t>
+            </w:r>
+          </w:p>
+        </w:tc>
+        <w:bookmarkEnd w:id="0"/>
+      </w:tr>
+    </w:tbl>
+    <w:p>
+      <w:pPr>
+        <w:spacing w:line="360" w:lineRule="auto"/>
+        <w:jc w:val="both"/>
+        <w:rPr>
+          <w:rFonts w:ascii="Times New Roman" w:eastAsiaTheme="majorEastAsia" w:hAnsi="Times New Roman" w:cs="Times New Roman"/>
+          <w:b/>
+          <w:sz w:val="24"/>
+          <w:szCs w:val="24"/>
+        </w:rPr>
+      </w:pPr>
+    </w:p>
     <w:sdt>
       <w:sdtPr>
         <w:rPr>
           <w:rFonts w:ascii="Times New Roman" w:eastAsiaTheme="minorHAnsi" w:hAnsi="Times New Roman" w:cs="Times New Roman"/>
+          <w:b/>
           <w:color w:val="auto"/>
           <w:sz w:val="24"/>
           <w:szCs w:val="24"/>
           <w:lang w:eastAsia="en-US"/>
         </w:rPr>
-        <w:id w:val="1662274047"/>
+        <w:id w:val="1758331459"/>
         <w:docPartObj>
           <w:docPartGallery w:val="Table of Contents"/>
           <w:docPartUnique/>
@@ -19,7 +256,6 @@
       </w:sdtPr>
       <w:sdtEndPr>
         <w:rPr>
-          <w:b/>
           <w:bCs/>
         </w:rPr>
       </w:sdtEndPr>
@@ -51,13 +287,11 @@
         <w:p>
           <w:pPr>
             <w:pStyle w:val="Sumrio1"/>
-            <w:tabs>
-              <w:tab w:val="left" w:pos="440"/>
-              <w:tab w:val="right" w:leader="dot" w:pos="8494"/>
-            </w:tabs>
             <w:rPr>
-              <w:rFonts w:eastAsiaTheme="minorEastAsia"/>
+              <w:rFonts w:ascii="Times New Roman" w:eastAsiaTheme="minorEastAsia" w:hAnsi="Times New Roman" w:cs="Times New Roman"/>
               <w:noProof/>
+              <w:sz w:val="24"/>
+              <w:szCs w:val="24"/>
               <w:lang w:eastAsia="pt-BR"/>
             </w:rPr>
           </w:pPr>
@@ -91,20 +325,25 @@
             </w:rPr>
             <w:fldChar w:fldCharType="separate"/>
           </w:r>
-          <w:hyperlink w:anchor="_Toc517531990" w:history="1">
+          <w:hyperlink w:anchor="_Toc517717391" w:history="1">
             <w:r>
               <w:rPr>
                 <w:rStyle w:val="Hyperlink"/>
                 <w:rFonts w:ascii="Times New Roman" w:hAnsi="Times New Roman" w:cs="Times New Roman"/>
                 <w:b/>
                 <w:noProof/>
+                <w:color w:val="auto"/>
+                <w:sz w:val="24"/>
+                <w:szCs w:val="24"/>
               </w:rPr>
               <w:t>1.</w:t>
             </w:r>
             <w:r>
               <w:rPr>
-                <w:rFonts w:eastAsiaTheme="minorEastAsia"/>
-                <w:noProof/>
+                <w:rFonts w:ascii="Times New Roman" w:eastAsiaTheme="minorEastAsia" w:hAnsi="Times New Roman" w:cs="Times New Roman"/>
+                <w:noProof/>
+                <w:sz w:val="24"/>
+                <w:szCs w:val="24"/>
                 <w:lang w:eastAsia="pt-BR"/>
               </w:rPr>
               <w:tab/>
@@ -115,54 +354,78 @@
                 <w:rFonts w:ascii="Times New Roman" w:hAnsi="Times New Roman" w:cs="Times New Roman"/>
                 <w:b/>
                 <w:noProof/>
+                <w:color w:val="auto"/>
+                <w:sz w:val="24"/>
+                <w:szCs w:val="24"/>
               </w:rPr>
               <w:t>Objetivo</w:t>
             </w:r>
             <w:r>
               <w:rPr>
-                <w:noProof/>
-                <w:webHidden/>
+                <w:rFonts w:ascii="Times New Roman" w:hAnsi="Times New Roman" w:cs="Times New Roman"/>
+                <w:noProof/>
+                <w:webHidden/>
+                <w:sz w:val="24"/>
+                <w:szCs w:val="24"/>
               </w:rPr>
               <w:tab/>
             </w:r>
             <w:r>
               <w:rPr>
-                <w:noProof/>
-                <w:webHidden/>
+                <w:rFonts w:ascii="Times New Roman" w:hAnsi="Times New Roman" w:cs="Times New Roman"/>
+                <w:noProof/>
+                <w:webHidden/>
+                <w:sz w:val="24"/>
+                <w:szCs w:val="24"/>
               </w:rPr>
               <w:fldChar w:fldCharType="begin"/>
             </w:r>
             <w:r>
               <w:rPr>
-                <w:noProof/>
-                <w:webHidden/>
-              </w:rPr>
-              <w:instrText xml:space="preserve"> PAGEREF _Toc517531990 \h </w:instrText>
-            </w:r>
-            <w:r>
-              <w:rPr>
-                <w:noProof/>
-                <w:webHidden/>
-              </w:rPr>
-            </w:r>
-            <w:r>
-              <w:rPr>
-                <w:noProof/>
-                <w:webHidden/>
+                <w:rFonts w:ascii="Times New Roman" w:hAnsi="Times New Roman" w:cs="Times New Roman"/>
+                <w:noProof/>
+                <w:webHidden/>
+                <w:sz w:val="24"/>
+                <w:szCs w:val="24"/>
+              </w:rPr>
+              <w:instrText xml:space="preserve"> PAGEREF _Toc517717391 \h </w:instrText>
+            </w:r>
+            <w:r>
+              <w:rPr>
+                <w:rFonts w:ascii="Times New Roman" w:hAnsi="Times New Roman" w:cs="Times New Roman"/>
+                <w:noProof/>
+                <w:webHidden/>
+                <w:sz w:val="24"/>
+                <w:szCs w:val="24"/>
+              </w:rPr>
+            </w:r>
+            <w:r>
+              <w:rPr>
+                <w:rFonts w:ascii="Times New Roman" w:hAnsi="Times New Roman" w:cs="Times New Roman"/>
+                <w:noProof/>
+                <w:webHidden/>
+                <w:sz w:val="24"/>
+                <w:szCs w:val="24"/>
               </w:rPr>
               <w:fldChar w:fldCharType="separate"/>
             </w:r>
             <w:r>
               <w:rPr>
-                <w:noProof/>
-                <w:webHidden/>
+                <w:rFonts w:ascii="Times New Roman" w:hAnsi="Times New Roman" w:cs="Times New Roman"/>
+                <w:noProof/>
+                <w:webHidden/>
+                <w:sz w:val="24"/>
+                <w:szCs w:val="24"/>
               </w:rPr>
               <w:t>2</w:t>
             </w:r>
             <w:r>
               <w:rPr>
-                <w:noProof/>
-                <w:webHidden/>
+                <w:rFonts w:ascii="Times New Roman" w:hAnsi="Times New Roman" w:cs="Times New Roman"/>
+                <w:noProof/>
+                <w:webHidden/>
+                <w:sz w:val="24"/>
+                <w:szCs w:val="24"/>
               </w:rPr>
               <w:fldChar w:fldCharType="end"/>
             </w:r>
@@ -171,30 +434,33 @@
         <w:p>
           <w:pPr>
             <w:pStyle w:val="Sumrio1"/>
-            <w:tabs>
-              <w:tab w:val="left" w:pos="440"/>
-              <w:tab w:val="right" w:leader="dot" w:pos="8494"/>
-            </w:tabs>
             <w:rPr>
-              <w:rFonts w:eastAsiaTheme="minorEastAsia"/>
+              <w:rFonts w:ascii="Times New Roman" w:eastAsiaTheme="minorEastAsia" w:hAnsi="Times New Roman" w:cs="Times New Roman"/>
               <w:noProof/>
+              <w:sz w:val="24"/>
+              <w:szCs w:val="24"/>
               <w:lang w:eastAsia="pt-BR"/>
             </w:rPr>
           </w:pPr>
-          <w:hyperlink w:anchor="_Toc517531991" w:history="1">
+          <w:hyperlink w:anchor="_Toc517717392" w:history="1">
             <w:r>
               <w:rPr>
                 <w:rStyle w:val="Hyperlink"/>
                 <w:rFonts w:ascii="Times New Roman" w:hAnsi="Times New Roman" w:cs="Times New Roman"/>
                 <w:b/>
                 <w:noProof/>
+                <w:color w:val="auto"/>
+                <w:sz w:val="24"/>
+                <w:szCs w:val="24"/>
               </w:rPr>
               <w:t>2.</w:t>
             </w:r>
             <w:r>
               <w:rPr>
-                <w:rFonts w:eastAsiaTheme="minorEastAsia"/>
-                <w:noProof/>
+                <w:rFonts w:ascii="Times New Roman" w:eastAsiaTheme="minorEastAsia" w:hAnsi="Times New Roman" w:cs="Times New Roman"/>
+                <w:noProof/>
+                <w:sz w:val="24"/>
+                <w:szCs w:val="24"/>
                 <w:lang w:eastAsia="pt-BR"/>
               </w:rPr>
               <w:tab/>
@@ -205,54 +471,78 @@
                 <w:rFonts w:ascii="Times New Roman" w:hAnsi="Times New Roman" w:cs="Times New Roman"/>
                 <w:b/>
                 <w:noProof/>
+                <w:color w:val="auto"/>
+                <w:sz w:val="24"/>
+                <w:szCs w:val="24"/>
               </w:rPr>
               <w:t>Pré-Condições</w:t>
             </w:r>
             <w:r>
               <w:rPr>
-                <w:noProof/>
-                <w:webHidden/>
+                <w:rFonts w:ascii="Times New Roman" w:hAnsi="Times New Roman" w:cs="Times New Roman"/>
+                <w:noProof/>
+                <w:webHidden/>
+                <w:sz w:val="24"/>
+                <w:szCs w:val="24"/>
               </w:rPr>
               <w:tab/>
             </w:r>
             <w:r>
               <w:rPr>
-                <w:noProof/>
-                <w:webHidden/>
+                <w:rFonts w:ascii="Times New Roman" w:hAnsi="Times New Roman" w:cs="Times New Roman"/>
+                <w:noProof/>
+                <w:webHidden/>
+                <w:sz w:val="24"/>
+                <w:szCs w:val="24"/>
               </w:rPr>
               <w:fldChar w:fldCharType="begin"/>
             </w:r>
             <w:r>
               <w:rPr>
-                <w:noProof/>
-                <w:webHidden/>
-              </w:rPr>
-              <w:instrText xml:space="preserve"> PAGEREF _Toc517531991 \h </w:instrText>
-            </w:r>
-            <w:r>
-              <w:rPr>
-                <w:noProof/>
-                <w:webHidden/>
-              </w:rPr>
-            </w:r>
-            <w:r>
-              <w:rPr>
-                <w:noProof/>
-                <w:webHidden/>
+                <w:rFonts w:ascii="Times New Roman" w:hAnsi="Times New Roman" w:cs="Times New Roman"/>
+                <w:noProof/>
+                <w:webHidden/>
+                <w:sz w:val="24"/>
+                <w:szCs w:val="24"/>
+              </w:rPr>
+              <w:instrText xml:space="preserve"> PAGEREF _Toc517717392 \h </w:instrText>
+            </w:r>
+            <w:r>
+              <w:rPr>
+                <w:rFonts w:ascii="Times New Roman" w:hAnsi="Times New Roman" w:cs="Times New Roman"/>
+                <w:noProof/>
+                <w:webHidden/>
+                <w:sz w:val="24"/>
+                <w:szCs w:val="24"/>
+              </w:rPr>
+            </w:r>
+            <w:r>
+              <w:rPr>
+                <w:rFonts w:ascii="Times New Roman" w:hAnsi="Times New Roman" w:cs="Times New Roman"/>
+                <w:noProof/>
+                <w:webHidden/>
+                <w:sz w:val="24"/>
+                <w:szCs w:val="24"/>
               </w:rPr>
               <w:fldChar w:fldCharType="separate"/>
             </w:r>
             <w:r>
               <w:rPr>
-                <w:noProof/>
-                <w:webHidden/>
+                <w:rFonts w:ascii="Times New Roman" w:hAnsi="Times New Roman" w:cs="Times New Roman"/>
+                <w:noProof/>
+                <w:webHidden/>
+                <w:sz w:val="24"/>
+                <w:szCs w:val="24"/>
               </w:rPr>
               <w:t>2</w:t>
             </w:r>
             <w:r>
               <w:rPr>
-                <w:noProof/>
-                <w:webHidden/>
+                <w:rFonts w:ascii="Times New Roman" w:hAnsi="Times New Roman" w:cs="Times New Roman"/>
+                <w:noProof/>
+                <w:webHidden/>
+                <w:sz w:val="24"/>
+                <w:szCs w:val="24"/>
               </w:rPr>
               <w:fldChar w:fldCharType="end"/>
             </w:r>
@@ -261,26 +551,34 @@
         <w:p>
           <w:pPr>
             <w:pStyle w:val="Sumrio2"/>
+            <w:jc w:val="both"/>
             <w:rPr>
-              <w:rFonts w:eastAsiaTheme="minorEastAsia"/>
+              <w:rFonts w:ascii="Times New Roman" w:eastAsiaTheme="minorEastAsia" w:hAnsi="Times New Roman" w:cs="Times New Roman"/>
               <w:noProof/>
+              <w:sz w:val="24"/>
+              <w:szCs w:val="24"/>
               <w:lang w:eastAsia="pt-BR"/>
             </w:rPr>
           </w:pPr>
-          <w:hyperlink w:anchor="_Toc517531992" w:history="1">
+          <w:hyperlink w:anchor="_Toc517717393" w:history="1">
             <w:r>
               <w:rPr>
                 <w:rStyle w:val="Hyperlink"/>
                 <w:rFonts w:ascii="Times New Roman" w:hAnsi="Times New Roman" w:cs="Times New Roman"/>
                 <w:b/>
                 <w:noProof/>
+                <w:color w:val="auto"/>
+                <w:sz w:val="24"/>
+                <w:szCs w:val="24"/>
               </w:rPr>
               <w:t>3.</w:t>
             </w:r>
             <w:r>
               <w:rPr>
-                <w:rFonts w:eastAsiaTheme="minorEastAsia"/>
-                <w:noProof/>
+                <w:rFonts w:ascii="Times New Roman" w:eastAsiaTheme="minorEastAsia" w:hAnsi="Times New Roman" w:cs="Times New Roman"/>
+                <w:noProof/>
+                <w:sz w:val="24"/>
+                <w:szCs w:val="24"/>
                 <w:lang w:eastAsia="pt-BR"/>
               </w:rPr>
               <w:tab/>
@@ -291,54 +589,78 @@
                 <w:rFonts w:ascii="Times New Roman" w:hAnsi="Times New Roman" w:cs="Times New Roman"/>
                 <w:b/>
                 <w:noProof/>
+                <w:color w:val="auto"/>
+                <w:sz w:val="24"/>
+                <w:szCs w:val="24"/>
               </w:rPr>
               <w:t>Autores:</w:t>
             </w:r>
             <w:r>
               <w:rPr>
-                <w:noProof/>
-                <w:webHidden/>
+                <w:rFonts w:ascii="Times New Roman" w:hAnsi="Times New Roman" w:cs="Times New Roman"/>
+                <w:noProof/>
+                <w:webHidden/>
+                <w:sz w:val="24"/>
+                <w:szCs w:val="24"/>
               </w:rPr>
               <w:tab/>
             </w:r>
             <w:r>
               <w:rPr>
-                <w:noProof/>
-                <w:webHidden/>
+                <w:rFonts w:ascii="Times New Roman" w:hAnsi="Times New Roman" w:cs="Times New Roman"/>
+                <w:noProof/>
+                <w:webHidden/>
+                <w:sz w:val="24"/>
+                <w:szCs w:val="24"/>
               </w:rPr>
               <w:fldChar w:fldCharType="begin"/>
             </w:r>
             <w:r>
               <w:rPr>
-                <w:noProof/>
-                <w:webHidden/>
-              </w:rPr>
-              <w:instrText xml:space="preserve"> PAGEREF _Toc517531992 \h </w:instrText>
-            </w:r>
-            <w:r>
-              <w:rPr>
-                <w:noProof/>
-                <w:webHidden/>
-              </w:rPr>
-            </w:r>
-            <w:r>
-              <w:rPr>
-                <w:noProof/>
-                <w:webHidden/>
+                <w:rFonts w:ascii="Times New Roman" w:hAnsi="Times New Roman" w:cs="Times New Roman"/>
+                <w:noProof/>
+                <w:webHidden/>
+                <w:sz w:val="24"/>
+                <w:szCs w:val="24"/>
+              </w:rPr>
+              <w:instrText xml:space="preserve"> PAGEREF _Toc517717393 \h </w:instrText>
+            </w:r>
+            <w:r>
+              <w:rPr>
+                <w:rFonts w:ascii="Times New Roman" w:hAnsi="Times New Roman" w:cs="Times New Roman"/>
+                <w:noProof/>
+                <w:webHidden/>
+                <w:sz w:val="24"/>
+                <w:szCs w:val="24"/>
+              </w:rPr>
+            </w:r>
+            <w:r>
+              <w:rPr>
+                <w:rFonts w:ascii="Times New Roman" w:hAnsi="Times New Roman" w:cs="Times New Roman"/>
+                <w:noProof/>
+                <w:webHidden/>
+                <w:sz w:val="24"/>
+                <w:szCs w:val="24"/>
               </w:rPr>
               <w:fldChar w:fldCharType="separate"/>
             </w:r>
             <w:r>
               <w:rPr>
-                <w:noProof/>
-                <w:webHidden/>
+                <w:rFonts w:ascii="Times New Roman" w:hAnsi="Times New Roman" w:cs="Times New Roman"/>
+                <w:noProof/>
+                <w:webHidden/>
+                <w:sz w:val="24"/>
+                <w:szCs w:val="24"/>
               </w:rPr>
               <w:t>2</w:t>
             </w:r>
             <w:r>
               <w:rPr>
-                <w:noProof/>
-                <w:webHidden/>
+                <w:rFonts w:ascii="Times New Roman" w:hAnsi="Times New Roman" w:cs="Times New Roman"/>
+                <w:noProof/>
+                <w:webHidden/>
+                <w:sz w:val="24"/>
+                <w:szCs w:val="24"/>
               </w:rPr>
               <w:fldChar w:fldCharType="end"/>
             </w:r>
@@ -347,30 +669,33 @@
         <w:p>
           <w:pPr>
             <w:pStyle w:val="Sumrio1"/>
-            <w:tabs>
-              <w:tab w:val="left" w:pos="440"/>
-              <w:tab w:val="right" w:leader="dot" w:pos="8494"/>
-            </w:tabs>
             <w:rPr>
-              <w:rFonts w:eastAsiaTheme="minorEastAsia"/>
+              <w:rFonts w:ascii="Times New Roman" w:eastAsiaTheme="minorEastAsia" w:hAnsi="Times New Roman" w:cs="Times New Roman"/>
               <w:noProof/>
+              <w:sz w:val="24"/>
+              <w:szCs w:val="24"/>
               <w:lang w:eastAsia="pt-BR"/>
             </w:rPr>
           </w:pPr>
-          <w:hyperlink w:anchor="_Toc517531993" w:history="1">
+          <w:hyperlink w:anchor="_Toc517717394" w:history="1">
             <w:r>
               <w:rPr>
                 <w:rStyle w:val="Hyperlink"/>
                 <w:rFonts w:ascii="Times New Roman" w:hAnsi="Times New Roman" w:cs="Times New Roman"/>
                 <w:b/>
                 <w:noProof/>
+                <w:color w:val="auto"/>
+                <w:sz w:val="24"/>
+                <w:szCs w:val="24"/>
               </w:rPr>
               <w:t>4.</w:t>
             </w:r>
             <w:r>
               <w:rPr>
-                <w:rFonts w:eastAsiaTheme="minorEastAsia"/>
-                <w:noProof/>
+                <w:rFonts w:ascii="Times New Roman" w:eastAsiaTheme="minorEastAsia" w:hAnsi="Times New Roman" w:cs="Times New Roman"/>
+                <w:noProof/>
+                <w:sz w:val="24"/>
+                <w:szCs w:val="24"/>
                 <w:lang w:eastAsia="pt-BR"/>
               </w:rPr>
               <w:tab/>
@@ -381,54 +706,78 @@
                 <w:rFonts w:ascii="Times New Roman" w:hAnsi="Times New Roman" w:cs="Times New Roman"/>
                 <w:b/>
                 <w:noProof/>
+                <w:color w:val="auto"/>
+                <w:sz w:val="24"/>
+                <w:szCs w:val="24"/>
               </w:rPr>
               <w:t>Fluxo de Eventos</w:t>
             </w:r>
             <w:r>
               <w:rPr>
-                <w:noProof/>
-                <w:webHidden/>
+                <w:rFonts w:ascii="Times New Roman" w:hAnsi="Times New Roman" w:cs="Times New Roman"/>
+                <w:noProof/>
+                <w:webHidden/>
+                <w:sz w:val="24"/>
+                <w:szCs w:val="24"/>
               </w:rPr>
               <w:tab/>
             </w:r>
             <w:r>
               <w:rPr>
-                <w:noProof/>
-                <w:webHidden/>
+                <w:rFonts w:ascii="Times New Roman" w:hAnsi="Times New Roman" w:cs="Times New Roman"/>
+                <w:noProof/>
+                <w:webHidden/>
+                <w:sz w:val="24"/>
+                <w:szCs w:val="24"/>
               </w:rPr>
               <w:fldChar w:fldCharType="begin"/>
             </w:r>
             <w:r>
               <w:rPr>
-                <w:noProof/>
-                <w:webHidden/>
-              </w:rPr>
-              <w:instrText xml:space="preserve"> PAGEREF _Toc517531993 \h </w:instrText>
-            </w:r>
-            <w:r>
-              <w:rPr>
-                <w:noProof/>
-                <w:webHidden/>
-              </w:rPr>
-            </w:r>
-            <w:r>
-              <w:rPr>
-                <w:noProof/>
-                <w:webHidden/>
+                <w:rFonts w:ascii="Times New Roman" w:hAnsi="Times New Roman" w:cs="Times New Roman"/>
+                <w:noProof/>
+                <w:webHidden/>
+                <w:sz w:val="24"/>
+                <w:szCs w:val="24"/>
+              </w:rPr>
+              <w:instrText xml:space="preserve"> PAGEREF _Toc517717394 \h </w:instrText>
+            </w:r>
+            <w:r>
+              <w:rPr>
+                <w:rFonts w:ascii="Times New Roman" w:hAnsi="Times New Roman" w:cs="Times New Roman"/>
+                <w:noProof/>
+                <w:webHidden/>
+                <w:sz w:val="24"/>
+                <w:szCs w:val="24"/>
+              </w:rPr>
+            </w:r>
+            <w:r>
+              <w:rPr>
+                <w:rFonts w:ascii="Times New Roman" w:hAnsi="Times New Roman" w:cs="Times New Roman"/>
+                <w:noProof/>
+                <w:webHidden/>
+                <w:sz w:val="24"/>
+                <w:szCs w:val="24"/>
               </w:rPr>
               <w:fldChar w:fldCharType="separate"/>
             </w:r>
             <w:r>
               <w:rPr>
-                <w:noProof/>
-                <w:webHidden/>
+                <w:rFonts w:ascii="Times New Roman" w:hAnsi="Times New Roman" w:cs="Times New Roman"/>
+                <w:noProof/>
+                <w:webHidden/>
+                <w:sz w:val="24"/>
+                <w:szCs w:val="24"/>
               </w:rPr>
               <w:t>3</w:t>
             </w:r>
             <w:r>
               <w:rPr>
-                <w:noProof/>
-                <w:webHidden/>
+                <w:rFonts w:ascii="Times New Roman" w:hAnsi="Times New Roman" w:cs="Times New Roman"/>
+                <w:noProof/>
+                <w:webHidden/>
+                <w:sz w:val="24"/>
+                <w:szCs w:val="24"/>
               </w:rPr>
               <w:fldChar w:fldCharType="end"/>
             </w:r>
@@ -437,26 +786,34 @@
         <w:p>
           <w:pPr>
             <w:pStyle w:val="Sumrio2"/>
+            <w:jc w:val="both"/>
             <w:rPr>
-              <w:rFonts w:eastAsiaTheme="minorEastAsia"/>
+              <w:rFonts w:ascii="Times New Roman" w:eastAsiaTheme="minorEastAsia" w:hAnsi="Times New Roman" w:cs="Times New Roman"/>
               <w:noProof/>
+              <w:sz w:val="24"/>
+              <w:szCs w:val="24"/>
               <w:lang w:eastAsia="pt-BR"/>
             </w:rPr>
           </w:pPr>
-          <w:hyperlink w:anchor="_Toc517531994" w:history="1">
+          <w:hyperlink w:anchor="_Toc517717395" w:history="1">
             <w:r>
               <w:rPr>
                 <w:rStyle w:val="Hyperlink"/>
                 <w:rFonts w:ascii="Times New Roman" w:hAnsi="Times New Roman" w:cs="Times New Roman"/>
                 <w:b/>
                 <w:noProof/>
+                <w:color w:val="auto"/>
+                <w:sz w:val="24"/>
+                <w:szCs w:val="24"/>
               </w:rPr>
               <w:t>4.1.</w:t>
             </w:r>
             <w:r>
               <w:rPr>
-                <w:rFonts w:eastAsiaTheme="minorEastAsia"/>
-                <w:noProof/>
+                <w:rFonts w:ascii="Times New Roman" w:eastAsiaTheme="minorEastAsia" w:hAnsi="Times New Roman" w:cs="Times New Roman"/>
+                <w:noProof/>
+                <w:sz w:val="24"/>
+                <w:szCs w:val="24"/>
                 <w:lang w:eastAsia="pt-BR"/>
               </w:rPr>
               <w:tab/>
@@ -467,54 +824,78 @@
                 <w:rFonts w:ascii="Times New Roman" w:hAnsi="Times New Roman" w:cs="Times New Roman"/>
                 <w:b/>
                 <w:noProof/>
+                <w:color w:val="auto"/>
+                <w:sz w:val="24"/>
+                <w:szCs w:val="24"/>
               </w:rPr>
               <w:t>Fluxo Básico</w:t>
             </w:r>
             <w:r>
               <w:rPr>
-                <w:noProof/>
-                <w:webHidden/>
+                <w:rFonts w:ascii="Times New Roman" w:hAnsi="Times New Roman" w:cs="Times New Roman"/>
+                <w:noProof/>
+                <w:webHidden/>
+                <w:sz w:val="24"/>
+                <w:szCs w:val="24"/>
               </w:rPr>
               <w:tab/>
             </w:r>
             <w:r>
               <w:rPr>
-                <w:noProof/>
-                <w:webHidden/>
+                <w:rFonts w:ascii="Times New Roman" w:hAnsi="Times New Roman" w:cs="Times New Roman"/>
+                <w:noProof/>
+                <w:webHidden/>
+                <w:sz w:val="24"/>
+                <w:szCs w:val="24"/>
               </w:rPr>
               <w:fldChar w:fldCharType="begin"/>
             </w:r>
             <w:r>
               <w:rPr>
-                <w:noProof/>
-                <w:webHidden/>
-              </w:rPr>
-              <w:instrText xml:space="preserve"> PAGEREF _Toc517531994 \h </w:instrText>
-            </w:r>
-            <w:r>
-              <w:rPr>
-                <w:noProof/>
-                <w:webHidden/>
-              </w:rPr>
-            </w:r>
-            <w:r>
-              <w:rPr>
-                <w:noProof/>
-                <w:webHidden/>
+                <w:rFonts w:ascii="Times New Roman" w:hAnsi="Times New Roman" w:cs="Times New Roman"/>
+                <w:noProof/>
+                <w:webHidden/>
+                <w:sz w:val="24"/>
+                <w:szCs w:val="24"/>
+              </w:rPr>
+              <w:instrText xml:space="preserve"> PAGEREF _Toc517717395 \h </w:instrText>
+            </w:r>
+            <w:r>
+              <w:rPr>
+                <w:rFonts w:ascii="Times New Roman" w:hAnsi="Times New Roman" w:cs="Times New Roman"/>
+                <w:noProof/>
+                <w:webHidden/>
+                <w:sz w:val="24"/>
+                <w:szCs w:val="24"/>
+              </w:rPr>
+            </w:r>
+            <w:r>
+              <w:rPr>
+                <w:rFonts w:ascii="Times New Roman" w:hAnsi="Times New Roman" w:cs="Times New Roman"/>
+                <w:noProof/>
+                <w:webHidden/>
+                <w:sz w:val="24"/>
+                <w:szCs w:val="24"/>
               </w:rPr>
               <w:fldChar w:fldCharType="separate"/>
             </w:r>
             <w:r>
               <w:rPr>
-                <w:noProof/>
-                <w:webHidden/>
+                <w:rFonts w:ascii="Times New Roman" w:hAnsi="Times New Roman" w:cs="Times New Roman"/>
+                <w:noProof/>
+                <w:webHidden/>
+                <w:sz w:val="24"/>
+                <w:szCs w:val="24"/>
               </w:rPr>
               <w:t>3</w:t>
             </w:r>
             <w:r>
               <w:rPr>
-                <w:noProof/>
-                <w:webHidden/>
+                <w:rFonts w:ascii="Times New Roman" w:hAnsi="Times New Roman" w:cs="Times New Roman"/>
+                <w:noProof/>
+                <w:webHidden/>
+                <w:sz w:val="24"/>
+                <w:szCs w:val="24"/>
               </w:rPr>
               <w:fldChar w:fldCharType="end"/>
             </w:r>
@@ -523,26 +904,34 @@
         <w:p>
           <w:pPr>
             <w:pStyle w:val="Sumrio2"/>
+            <w:jc w:val="both"/>
             <w:rPr>
-              <w:rFonts w:eastAsiaTheme="minorEastAsia"/>
+              <w:rFonts w:ascii="Times New Roman" w:eastAsiaTheme="minorEastAsia" w:hAnsi="Times New Roman" w:cs="Times New Roman"/>
               <w:noProof/>
+              <w:sz w:val="24"/>
+              <w:szCs w:val="24"/>
               <w:lang w:eastAsia="pt-BR"/>
             </w:rPr>
           </w:pPr>
-          <w:hyperlink w:anchor="_Toc517531995" w:history="1">
+          <w:hyperlink w:anchor="_Toc517717396" w:history="1">
             <w:r>
               <w:rPr>
                 <w:rStyle w:val="Hyperlink"/>
                 <w:rFonts w:ascii="Times New Roman" w:hAnsi="Times New Roman" w:cs="Times New Roman"/>
                 <w:b/>
                 <w:noProof/>
+                <w:color w:val="auto"/>
+                <w:sz w:val="24"/>
+                <w:szCs w:val="24"/>
               </w:rPr>
               <w:t>4.2.</w:t>
             </w:r>
             <w:r>
               <w:rPr>
-                <w:rFonts w:eastAsiaTheme="minorEastAsia"/>
-                <w:noProof/>
+                <w:rFonts w:ascii="Times New Roman" w:eastAsiaTheme="minorEastAsia" w:hAnsi="Times New Roman" w:cs="Times New Roman"/>
+                <w:noProof/>
+                <w:sz w:val="24"/>
+                <w:szCs w:val="24"/>
                 <w:lang w:eastAsia="pt-BR"/>
               </w:rPr>
               <w:tab/>
@@ -553,54 +942,78 @@
                 <w:rFonts w:ascii="Times New Roman" w:hAnsi="Times New Roman" w:cs="Times New Roman"/>
                 <w:b/>
                 <w:noProof/>
+                <w:color w:val="auto"/>
+                <w:sz w:val="24"/>
+                <w:szCs w:val="24"/>
               </w:rPr>
               <w:t>Fluxo Alternativo</w:t>
             </w:r>
             <w:r>
               <w:rPr>
-                <w:noProof/>
-                <w:webHidden/>
+                <w:rFonts w:ascii="Times New Roman" w:hAnsi="Times New Roman" w:cs="Times New Roman"/>
+                <w:noProof/>
+                <w:webHidden/>
+                <w:sz w:val="24"/>
+                <w:szCs w:val="24"/>
               </w:rPr>
               <w:tab/>
             </w:r>
             <w:r>
               <w:rPr>
-                <w:noProof/>
-                <w:webHidden/>
+                <w:rFonts w:ascii="Times New Roman" w:hAnsi="Times New Roman" w:cs="Times New Roman"/>
+                <w:noProof/>
+                <w:webHidden/>
+                <w:sz w:val="24"/>
+                <w:szCs w:val="24"/>
               </w:rPr>
               <w:fldChar w:fldCharType="begin"/>
             </w:r>
             <w:r>
               <w:rPr>
-                <w:noProof/>
-                <w:webHidden/>
-              </w:rPr>
-              <w:instrText xml:space="preserve"> PAGEREF _Toc517531995 \h </w:instrText>
-            </w:r>
-            <w:r>
-              <w:rPr>
-                <w:noProof/>
-                <w:webHidden/>
-              </w:rPr>
-            </w:r>
-            <w:r>
-              <w:rPr>
-                <w:noProof/>
-                <w:webHidden/>
+                <w:rFonts w:ascii="Times New Roman" w:hAnsi="Times New Roman" w:cs="Times New Roman"/>
+                <w:noProof/>
+                <w:webHidden/>
+                <w:sz w:val="24"/>
+                <w:szCs w:val="24"/>
+              </w:rPr>
+              <w:instrText xml:space="preserve"> PAGEREF _Toc517717396 \h </w:instrText>
+            </w:r>
+            <w:r>
+              <w:rPr>
+                <w:rFonts w:ascii="Times New Roman" w:hAnsi="Times New Roman" w:cs="Times New Roman"/>
+                <w:noProof/>
+                <w:webHidden/>
+                <w:sz w:val="24"/>
+                <w:szCs w:val="24"/>
+              </w:rPr>
+            </w:r>
+            <w:r>
+              <w:rPr>
+                <w:rFonts w:ascii="Times New Roman" w:hAnsi="Times New Roman" w:cs="Times New Roman"/>
+                <w:noProof/>
+                <w:webHidden/>
+                <w:sz w:val="24"/>
+                <w:szCs w:val="24"/>
               </w:rPr>
               <w:fldChar w:fldCharType="separate"/>
             </w:r>
             <w:r>
               <w:rPr>
-                <w:noProof/>
-                <w:webHidden/>
+                <w:rFonts w:ascii="Times New Roman" w:hAnsi="Times New Roman" w:cs="Times New Roman"/>
+                <w:noProof/>
+                <w:webHidden/>
+                <w:sz w:val="24"/>
+                <w:szCs w:val="24"/>
               </w:rPr>
               <w:t>3</w:t>
             </w:r>
             <w:r>
               <w:rPr>
-                <w:noProof/>
-                <w:webHidden/>
+                <w:rFonts w:ascii="Times New Roman" w:hAnsi="Times New Roman" w:cs="Times New Roman"/>
+                <w:noProof/>
+                <w:webHidden/>
+                <w:sz w:val="24"/>
+                <w:szCs w:val="24"/>
               </w:rPr>
               <w:fldChar w:fldCharType="end"/>
             </w:r>
@@ -610,25 +1023,32 @@
           <w:pPr>
             <w:pStyle w:val="Sumrio3"/>
             <w:rPr>
-              <w:rFonts w:eastAsiaTheme="minorEastAsia"/>
+              <w:rFonts w:ascii="Times New Roman" w:eastAsiaTheme="minorEastAsia" w:hAnsi="Times New Roman" w:cs="Times New Roman"/>
               <w:noProof/>
+              <w:sz w:val="24"/>
+              <w:szCs w:val="24"/>
               <w:lang w:eastAsia="pt-BR"/>
             </w:rPr>
           </w:pPr>
-          <w:hyperlink w:anchor="_Toc517531996" w:history="1">
+          <w:hyperlink w:anchor="_Toc517717397" w:history="1">
             <w:r>
               <w:rPr>
                 <w:rStyle w:val="Hyperlink"/>
                 <w:rFonts w:ascii="Times New Roman" w:hAnsi="Times New Roman" w:cs="Times New Roman"/>
                 <w:b/>
                 <w:noProof/>
+                <w:color w:val="auto"/>
+                <w:sz w:val="24"/>
+                <w:szCs w:val="24"/>
               </w:rPr>
               <w:t>4.2.1.</w:t>
             </w:r>
             <w:r>
               <w:rPr>
-                <w:rFonts w:eastAsiaTheme="minorEastAsia"/>
-                <w:noProof/>
+                <w:rFonts w:ascii="Times New Roman" w:eastAsiaTheme="minorEastAsia" w:hAnsi="Times New Roman" w:cs="Times New Roman"/>
+                <w:noProof/>
+                <w:sz w:val="24"/>
+                <w:szCs w:val="24"/>
                 <w:lang w:eastAsia="pt-BR"/>
               </w:rPr>
               <w:tab/>
@@ -639,54 +1059,78 @@
                 <w:rFonts w:ascii="Times New Roman" w:hAnsi="Times New Roman" w:cs="Times New Roman"/>
                 <w:b/>
                 <w:noProof/>
-              </w:rPr>
-              <w:t>FA001. Voltar.</w:t>
-            </w:r>
-            <w:r>
-              <w:rPr>
-                <w:noProof/>
-                <w:webHidden/>
+                <w:color w:val="auto"/>
+                <w:sz w:val="24"/>
+                <w:szCs w:val="24"/>
+              </w:rPr>
+              <w:t>FA_001.</w:t>
+            </w:r>
+            <w:r>
+              <w:rPr>
+                <w:rFonts w:ascii="Times New Roman" w:hAnsi="Times New Roman" w:cs="Times New Roman"/>
+                <w:noProof/>
+                <w:webHidden/>
+                <w:sz w:val="24"/>
+                <w:szCs w:val="24"/>
               </w:rPr>
               <w:tab/>
             </w:r>
             <w:r>
               <w:rPr>
-                <w:noProof/>
-                <w:webHidden/>
+                <w:rFonts w:ascii="Times New Roman" w:hAnsi="Times New Roman" w:cs="Times New Roman"/>
+                <w:noProof/>
+                <w:webHidden/>
+                <w:sz w:val="24"/>
+                <w:szCs w:val="24"/>
               </w:rPr>
               <w:fldChar w:fldCharType="begin"/>
             </w:r>
             <w:r>
               <w:rPr>
-                <w:noProof/>
-                <w:webHidden/>
-              </w:rPr>
-              <w:instrText xml:space="preserve"> PAGEREF _Toc517531996 \h </w:instrText>
-            </w:r>
-            <w:r>
-              <w:rPr>
-                <w:noProof/>
-                <w:webHidden/>
-              </w:rPr>
-            </w:r>
-            <w:r>
-              <w:rPr>
-                <w:noProof/>
-                <w:webHidden/>
+                <w:rFonts w:ascii="Times New Roman" w:hAnsi="Times New Roman" w:cs="Times New Roman"/>
+                <w:noProof/>
+                <w:webHidden/>
+                <w:sz w:val="24"/>
+                <w:szCs w:val="24"/>
+              </w:rPr>
+              <w:instrText xml:space="preserve"> PAGEREF _Toc517717397 \h </w:instrText>
+            </w:r>
+            <w:r>
+              <w:rPr>
+                <w:rFonts w:ascii="Times New Roman" w:hAnsi="Times New Roman" w:cs="Times New Roman"/>
+                <w:noProof/>
+                <w:webHidden/>
+                <w:sz w:val="24"/>
+                <w:szCs w:val="24"/>
+              </w:rPr>
+            </w:r>
+            <w:r>
+              <w:rPr>
+                <w:rFonts w:ascii="Times New Roman" w:hAnsi="Times New Roman" w:cs="Times New Roman"/>
+                <w:noProof/>
+                <w:webHidden/>
+                <w:sz w:val="24"/>
+                <w:szCs w:val="24"/>
               </w:rPr>
               <w:fldChar w:fldCharType="separate"/>
             </w:r>
             <w:r>
               <w:rPr>
-                <w:noProof/>
-                <w:webHidden/>
+                <w:rFonts w:ascii="Times New Roman" w:hAnsi="Times New Roman" w:cs="Times New Roman"/>
+                <w:noProof/>
+                <w:webHidden/>
+                <w:sz w:val="24"/>
+                <w:szCs w:val="24"/>
               </w:rPr>
               <w:t>3</w:t>
             </w:r>
             <w:r>
               <w:rPr>
-                <w:noProof/>
-                <w:webHidden/>
+                <w:rFonts w:ascii="Times New Roman" w:hAnsi="Times New Roman" w:cs="Times New Roman"/>
+                <w:noProof/>
+                <w:webHidden/>
+                <w:sz w:val="24"/>
+                <w:szCs w:val="24"/>
               </w:rPr>
               <w:fldChar w:fldCharType="end"/>
             </w:r>
@@ -696,25 +1140,32 @@
           <w:pPr>
             <w:pStyle w:val="Sumrio3"/>
             <w:rPr>
-              <w:rFonts w:eastAsiaTheme="minorEastAsia"/>
+              <w:rFonts w:ascii="Times New Roman" w:eastAsiaTheme="minorEastAsia" w:hAnsi="Times New Roman" w:cs="Times New Roman"/>
               <w:noProof/>
+              <w:sz w:val="24"/>
+              <w:szCs w:val="24"/>
               <w:lang w:eastAsia="pt-BR"/>
             </w:rPr>
           </w:pPr>
-          <w:hyperlink w:anchor="_Toc517531997" w:history="1">
+          <w:hyperlink w:anchor="_Toc517717398" w:history="1">
             <w:r>
               <w:rPr>
                 <w:rStyle w:val="Hyperlink"/>
                 <w:rFonts w:ascii="Times New Roman" w:hAnsi="Times New Roman" w:cs="Times New Roman"/>
                 <w:b/>
                 <w:noProof/>
+                <w:color w:val="auto"/>
+                <w:sz w:val="24"/>
+                <w:szCs w:val="24"/>
               </w:rPr>
               <w:t>4.2.2.</w:t>
             </w:r>
             <w:r>
               <w:rPr>
-                <w:rFonts w:eastAsiaTheme="minorEastAsia"/>
-                <w:noProof/>
+                <w:rFonts w:ascii="Times New Roman" w:eastAsiaTheme="minorEastAsia" w:hAnsi="Times New Roman" w:cs="Times New Roman"/>
+                <w:noProof/>
+                <w:sz w:val="24"/>
+                <w:szCs w:val="24"/>
                 <w:lang w:eastAsia="pt-BR"/>
               </w:rPr>
               <w:tab/>
@@ -725,54 +1176,78 @@
                 <w:rFonts w:ascii="Times New Roman" w:hAnsi="Times New Roman" w:cs="Times New Roman"/>
                 <w:b/>
                 <w:noProof/>
-              </w:rPr>
-              <w:t>FA002. Inexistência de animais para adoção.</w:t>
-            </w:r>
-            <w:r>
-              <w:rPr>
-                <w:noProof/>
-                <w:webHidden/>
+                <w:color w:val="auto"/>
+                <w:sz w:val="24"/>
+                <w:szCs w:val="24"/>
+              </w:rPr>
+              <w:t>FA_002.</w:t>
+            </w:r>
+            <w:r>
+              <w:rPr>
+                <w:rFonts w:ascii="Times New Roman" w:hAnsi="Times New Roman" w:cs="Times New Roman"/>
+                <w:noProof/>
+                <w:webHidden/>
+                <w:sz w:val="24"/>
+                <w:szCs w:val="24"/>
               </w:rPr>
               <w:tab/>
             </w:r>
             <w:r>
               <w:rPr>
-                <w:noProof/>
-                <w:webHidden/>
+                <w:rFonts w:ascii="Times New Roman" w:hAnsi="Times New Roman" w:cs="Times New Roman"/>
+                <w:noProof/>
+                <w:webHidden/>
+                <w:sz w:val="24"/>
+                <w:szCs w:val="24"/>
               </w:rPr>
               <w:fldChar w:fldCharType="begin"/>
             </w:r>
             <w:r>
               <w:rPr>
-                <w:noProof/>
-                <w:webHidden/>
-              </w:rPr>
-              <w:instrText xml:space="preserve"> PAGEREF _Toc517531997 \h </w:instrText>
-            </w:r>
-            <w:r>
-              <w:rPr>
-                <w:noProof/>
-                <w:webHidden/>
-              </w:rPr>
-            </w:r>
-            <w:r>
-              <w:rPr>
-                <w:noProof/>
-                <w:webHidden/>
+                <w:rFonts w:ascii="Times New Roman" w:hAnsi="Times New Roman" w:cs="Times New Roman"/>
+                <w:noProof/>
+                <w:webHidden/>
+                <w:sz w:val="24"/>
+                <w:szCs w:val="24"/>
+              </w:rPr>
+              <w:instrText xml:space="preserve"> PAGEREF _Toc517717398 \h </w:instrText>
+            </w:r>
+            <w:r>
+              <w:rPr>
+                <w:rFonts w:ascii="Times New Roman" w:hAnsi="Times New Roman" w:cs="Times New Roman"/>
+                <w:noProof/>
+                <w:webHidden/>
+                <w:sz w:val="24"/>
+                <w:szCs w:val="24"/>
+              </w:rPr>
+            </w:r>
+            <w:r>
+              <w:rPr>
+                <w:rFonts w:ascii="Times New Roman" w:hAnsi="Times New Roman" w:cs="Times New Roman"/>
+                <w:noProof/>
+                <w:webHidden/>
+                <w:sz w:val="24"/>
+                <w:szCs w:val="24"/>
               </w:rPr>
               <w:fldChar w:fldCharType="separate"/>
             </w:r>
             <w:r>
               <w:rPr>
-                <w:noProof/>
-                <w:webHidden/>
+                <w:rFonts w:ascii="Times New Roman" w:hAnsi="Times New Roman" w:cs="Times New Roman"/>
+                <w:noProof/>
+                <w:webHidden/>
+                <w:sz w:val="24"/>
+                <w:szCs w:val="24"/>
               </w:rPr>
               <w:t>3</w:t>
             </w:r>
             <w:r>
               <w:rPr>
-                <w:noProof/>
-                <w:webHidden/>
+                <w:rFonts w:ascii="Times New Roman" w:hAnsi="Times New Roman" w:cs="Times New Roman"/>
+                <w:noProof/>
+                <w:webHidden/>
+                <w:sz w:val="24"/>
+                <w:szCs w:val="24"/>
               </w:rPr>
               <w:fldChar w:fldCharType="end"/>
             </w:r>
@@ -781,26 +1256,34 @@
         <w:p>
           <w:pPr>
             <w:pStyle w:val="Sumrio2"/>
+            <w:jc w:val="both"/>
             <w:rPr>
-              <w:rFonts w:eastAsiaTheme="minorEastAsia"/>
+              <w:rFonts w:ascii="Times New Roman" w:eastAsiaTheme="minorEastAsia" w:hAnsi="Times New Roman" w:cs="Times New Roman"/>
               <w:noProof/>
+              <w:sz w:val="24"/>
+              <w:szCs w:val="24"/>
               <w:lang w:eastAsia="pt-BR"/>
             </w:rPr>
           </w:pPr>
-          <w:hyperlink w:anchor="_Toc517531998" w:history="1">
+          <w:hyperlink w:anchor="_Toc517717399" w:history="1">
             <w:r>
               <w:rPr>
                 <w:rStyle w:val="Hyperlink"/>
                 <w:rFonts w:ascii="Times New Roman" w:hAnsi="Times New Roman" w:cs="Times New Roman"/>
                 <w:b/>
                 <w:noProof/>
+                <w:color w:val="auto"/>
+                <w:sz w:val="24"/>
+                <w:szCs w:val="24"/>
               </w:rPr>
               <w:t>4.3.</w:t>
             </w:r>
             <w:r>
               <w:rPr>
-                <w:rFonts w:eastAsiaTheme="minorEastAsia"/>
-                <w:noProof/>
+                <w:rFonts w:ascii="Times New Roman" w:eastAsiaTheme="minorEastAsia" w:hAnsi="Times New Roman" w:cs="Times New Roman"/>
+                <w:noProof/>
+                <w:sz w:val="24"/>
+                <w:szCs w:val="24"/>
                 <w:lang w:eastAsia="pt-BR"/>
               </w:rPr>
               <w:tab/>
@@ -811,54 +1294,78 @@
                 <w:rFonts w:ascii="Times New Roman" w:hAnsi="Times New Roman" w:cs="Times New Roman"/>
                 <w:b/>
                 <w:noProof/>
+                <w:color w:val="auto"/>
+                <w:sz w:val="24"/>
+                <w:szCs w:val="24"/>
               </w:rPr>
               <w:t>Fluxo de Exceção</w:t>
             </w:r>
             <w:r>
               <w:rPr>
-                <w:noProof/>
-                <w:webHidden/>
+                <w:rFonts w:ascii="Times New Roman" w:hAnsi="Times New Roman" w:cs="Times New Roman"/>
+                <w:noProof/>
+                <w:webHidden/>
+                <w:sz w:val="24"/>
+                <w:szCs w:val="24"/>
               </w:rPr>
               <w:tab/>
             </w:r>
             <w:r>
               <w:rPr>
-                <w:noProof/>
-                <w:webHidden/>
+                <w:rFonts w:ascii="Times New Roman" w:hAnsi="Times New Roman" w:cs="Times New Roman"/>
+                <w:noProof/>
+                <w:webHidden/>
+                <w:sz w:val="24"/>
+                <w:szCs w:val="24"/>
               </w:rPr>
               <w:fldChar w:fldCharType="begin"/>
             </w:r>
             <w:r>
               <w:rPr>
-                <w:noProof/>
-                <w:webHidden/>
-              </w:rPr>
-              <w:instrText xml:space="preserve"> PAGEREF _Toc517531998 \h </w:instrText>
-            </w:r>
-            <w:r>
-              <w:rPr>
-                <w:noProof/>
-                <w:webHidden/>
-              </w:rPr>
-            </w:r>
-            <w:r>
-              <w:rPr>
-                <w:noProof/>
-                <w:webHidden/>
+                <w:rFonts w:ascii="Times New Roman" w:hAnsi="Times New Roman" w:cs="Times New Roman"/>
+                <w:noProof/>
+                <w:webHidden/>
+                <w:sz w:val="24"/>
+                <w:szCs w:val="24"/>
+              </w:rPr>
+              <w:instrText xml:space="preserve"> PAGEREF _Toc517717399 \h </w:instrText>
+            </w:r>
+            <w:r>
+              <w:rPr>
+                <w:rFonts w:ascii="Times New Roman" w:hAnsi="Times New Roman" w:cs="Times New Roman"/>
+                <w:noProof/>
+                <w:webHidden/>
+                <w:sz w:val="24"/>
+                <w:szCs w:val="24"/>
+              </w:rPr>
+            </w:r>
+            <w:r>
+              <w:rPr>
+                <w:rFonts w:ascii="Times New Roman" w:hAnsi="Times New Roman" w:cs="Times New Roman"/>
+                <w:noProof/>
+                <w:webHidden/>
+                <w:sz w:val="24"/>
+                <w:szCs w:val="24"/>
               </w:rPr>
               <w:fldChar w:fldCharType="separate"/>
             </w:r>
             <w:r>
               <w:rPr>
-                <w:noProof/>
-                <w:webHidden/>
+                <w:rFonts w:ascii="Times New Roman" w:hAnsi="Times New Roman" w:cs="Times New Roman"/>
+                <w:noProof/>
+                <w:webHidden/>
+                <w:sz w:val="24"/>
+                <w:szCs w:val="24"/>
               </w:rPr>
               <w:t>4</w:t>
             </w:r>
             <w:r>
               <w:rPr>
-                <w:noProof/>
-                <w:webHidden/>
+                <w:rFonts w:ascii="Times New Roman" w:hAnsi="Times New Roman" w:cs="Times New Roman"/>
+                <w:noProof/>
+                <w:webHidden/>
+                <w:sz w:val="24"/>
+                <w:szCs w:val="24"/>
               </w:rPr>
               <w:fldChar w:fldCharType="end"/>
             </w:r>
@@ -868,25 +1375,32 @@
           <w:pPr>
             <w:pStyle w:val="Sumrio3"/>
             <w:rPr>
-              <w:rFonts w:eastAsiaTheme="minorEastAsia"/>
+              <w:rFonts w:ascii="Times New Roman" w:eastAsiaTheme="minorEastAsia" w:hAnsi="Times New Roman" w:cs="Times New Roman"/>
               <w:noProof/>
+              <w:sz w:val="24"/>
+              <w:szCs w:val="24"/>
               <w:lang w:eastAsia="pt-BR"/>
             </w:rPr>
           </w:pPr>
-          <w:hyperlink w:anchor="_Toc517531999" w:history="1">
+          <w:hyperlink w:anchor="_Toc517717400" w:history="1">
             <w:r>
               <w:rPr>
                 <w:rStyle w:val="Hyperlink"/>
                 <w:rFonts w:ascii="Times New Roman" w:hAnsi="Times New Roman" w:cs="Times New Roman"/>
                 <w:b/>
                 <w:noProof/>
+                <w:color w:val="auto"/>
+                <w:sz w:val="24"/>
+                <w:szCs w:val="24"/>
               </w:rPr>
               <w:t>4.3.1.</w:t>
             </w:r>
             <w:r>
               <w:rPr>
-                <w:rFonts w:eastAsiaTheme="minorEastAsia"/>
-                <w:noProof/>
+                <w:rFonts w:ascii="Times New Roman" w:eastAsiaTheme="minorEastAsia" w:hAnsi="Times New Roman" w:cs="Times New Roman"/>
+                <w:noProof/>
+                <w:sz w:val="24"/>
+                <w:szCs w:val="24"/>
                 <w:lang w:eastAsia="pt-BR"/>
               </w:rPr>
               <w:tab/>
@@ -897,54 +1411,78 @@
                 <w:rFonts w:ascii="Times New Roman" w:hAnsi="Times New Roman" w:cs="Times New Roman"/>
                 <w:b/>
                 <w:noProof/>
-              </w:rPr>
-              <w:t>FE001 Campos Obrigatórios não preenchidos.</w:t>
-            </w:r>
-            <w:r>
-              <w:rPr>
-                <w:noProof/>
-                <w:webHidden/>
+                <w:color w:val="auto"/>
+                <w:sz w:val="24"/>
+                <w:szCs w:val="24"/>
+              </w:rPr>
+              <w:t>FE_001.</w:t>
+            </w:r>
+            <w:r>
+              <w:rPr>
+                <w:rFonts w:ascii="Times New Roman" w:hAnsi="Times New Roman" w:cs="Times New Roman"/>
+                <w:noProof/>
+                <w:webHidden/>
+                <w:sz w:val="24"/>
+                <w:szCs w:val="24"/>
               </w:rPr>
               <w:tab/>
             </w:r>
             <w:r>
               <w:rPr>
-                <w:noProof/>
-                <w:webHidden/>
+                <w:rFonts w:ascii="Times New Roman" w:hAnsi="Times New Roman" w:cs="Times New Roman"/>
+                <w:noProof/>
+                <w:webHidden/>
+                <w:sz w:val="24"/>
+                <w:szCs w:val="24"/>
               </w:rPr>
               <w:fldChar w:fldCharType="begin"/>
             </w:r>
             <w:r>
               <w:rPr>
-                <w:noProof/>
-                <w:webHidden/>
-              </w:rPr>
-              <w:instrText xml:space="preserve"> PAGEREF _Toc517531999 \h </w:instrText>
-            </w:r>
-            <w:r>
-              <w:rPr>
-                <w:noProof/>
-                <w:webHidden/>
-              </w:rPr>
-            </w:r>
-            <w:r>
-              <w:rPr>
-                <w:noProof/>
-                <w:webHidden/>
+                <w:rFonts w:ascii="Times New Roman" w:hAnsi="Times New Roman" w:cs="Times New Roman"/>
+                <w:noProof/>
+                <w:webHidden/>
+                <w:sz w:val="24"/>
+                <w:szCs w:val="24"/>
+              </w:rPr>
+              <w:instrText xml:space="preserve"> PAGEREF _Toc517717400 \h </w:instrText>
+            </w:r>
+            <w:r>
+              <w:rPr>
+                <w:rFonts w:ascii="Times New Roman" w:hAnsi="Times New Roman" w:cs="Times New Roman"/>
+                <w:noProof/>
+                <w:webHidden/>
+                <w:sz w:val="24"/>
+                <w:szCs w:val="24"/>
+              </w:rPr>
+            </w:r>
+            <w:r>
+              <w:rPr>
+                <w:rFonts w:ascii="Times New Roman" w:hAnsi="Times New Roman" w:cs="Times New Roman"/>
+                <w:noProof/>
+                <w:webHidden/>
+                <w:sz w:val="24"/>
+                <w:szCs w:val="24"/>
               </w:rPr>
               <w:fldChar w:fldCharType="separate"/>
             </w:r>
             <w:r>
               <w:rPr>
-                <w:noProof/>
-                <w:webHidden/>
+                <w:rFonts w:ascii="Times New Roman" w:hAnsi="Times New Roman" w:cs="Times New Roman"/>
+                <w:noProof/>
+                <w:webHidden/>
+                <w:sz w:val="24"/>
+                <w:szCs w:val="24"/>
               </w:rPr>
               <w:t>4</w:t>
             </w:r>
             <w:r>
               <w:rPr>
-                <w:noProof/>
-                <w:webHidden/>
+                <w:rFonts w:ascii="Times New Roman" w:hAnsi="Times New Roman" w:cs="Times New Roman"/>
+                <w:noProof/>
+                <w:webHidden/>
+                <w:sz w:val="24"/>
+                <w:szCs w:val="24"/>
               </w:rPr>
               <w:fldChar w:fldCharType="end"/>
             </w:r>
@@ -954,25 +1492,32 @@
           <w:pPr>
             <w:pStyle w:val="Sumrio3"/>
             <w:rPr>
-              <w:rFonts w:eastAsiaTheme="minorEastAsia"/>
+              <w:rFonts w:ascii="Times New Roman" w:eastAsiaTheme="minorEastAsia" w:hAnsi="Times New Roman" w:cs="Times New Roman"/>
               <w:noProof/>
+              <w:sz w:val="24"/>
+              <w:szCs w:val="24"/>
               <w:lang w:eastAsia="pt-BR"/>
             </w:rPr>
           </w:pPr>
-          <w:hyperlink w:anchor="_Toc517532000" w:history="1">
+          <w:hyperlink w:anchor="_Toc517717401" w:history="1">
             <w:r>
               <w:rPr>
                 <w:rStyle w:val="Hyperlink"/>
                 <w:rFonts w:ascii="Times New Roman" w:hAnsi="Times New Roman" w:cs="Times New Roman"/>
                 <w:b/>
                 <w:noProof/>
+                <w:color w:val="auto"/>
+                <w:sz w:val="24"/>
+                <w:szCs w:val="24"/>
               </w:rPr>
               <w:t>4.3.2.</w:t>
             </w:r>
             <w:r>
               <w:rPr>
-                <w:rFonts w:eastAsiaTheme="minorEastAsia"/>
-                <w:noProof/>
+                <w:rFonts w:ascii="Times New Roman" w:eastAsiaTheme="minorEastAsia" w:hAnsi="Times New Roman" w:cs="Times New Roman"/>
+                <w:noProof/>
+                <w:sz w:val="24"/>
+                <w:szCs w:val="24"/>
                 <w:lang w:eastAsia="pt-BR"/>
               </w:rPr>
               <w:tab/>
@@ -983,54 +1528,78 @@
                 <w:rFonts w:ascii="Times New Roman" w:hAnsi="Times New Roman" w:cs="Times New Roman"/>
                 <w:b/>
                 <w:noProof/>
-              </w:rPr>
-              <w:t>FE002 Sistema indisponível.</w:t>
-            </w:r>
-            <w:r>
-              <w:rPr>
-                <w:noProof/>
-                <w:webHidden/>
+                <w:color w:val="auto"/>
+                <w:sz w:val="24"/>
+                <w:szCs w:val="24"/>
+              </w:rPr>
+              <w:t>FE_002.</w:t>
+            </w:r>
+            <w:r>
+              <w:rPr>
+                <w:rFonts w:ascii="Times New Roman" w:hAnsi="Times New Roman" w:cs="Times New Roman"/>
+                <w:noProof/>
+                <w:webHidden/>
+                <w:sz w:val="24"/>
+                <w:szCs w:val="24"/>
               </w:rPr>
               <w:tab/>
             </w:r>
             <w:r>
               <w:rPr>
-                <w:noProof/>
-                <w:webHidden/>
+                <w:rFonts w:ascii="Times New Roman" w:hAnsi="Times New Roman" w:cs="Times New Roman"/>
+                <w:noProof/>
+                <w:webHidden/>
+                <w:sz w:val="24"/>
+                <w:szCs w:val="24"/>
               </w:rPr>
               <w:fldChar w:fldCharType="begin"/>
             </w:r>
             <w:r>
               <w:rPr>
-                <w:noProof/>
-                <w:webHidden/>
-              </w:rPr>
-              <w:instrText xml:space="preserve"> PAGEREF _Toc517532000 \h </w:instrText>
-            </w:r>
-            <w:r>
-              <w:rPr>
-                <w:noProof/>
-                <w:webHidden/>
-              </w:rPr>
-            </w:r>
-            <w:r>
-              <w:rPr>
-                <w:noProof/>
-                <w:webHidden/>
+                <w:rFonts w:ascii="Times New Roman" w:hAnsi="Times New Roman" w:cs="Times New Roman"/>
+                <w:noProof/>
+                <w:webHidden/>
+                <w:sz w:val="24"/>
+                <w:szCs w:val="24"/>
+              </w:rPr>
+              <w:instrText xml:space="preserve"> PAGEREF _Toc517717401 \h </w:instrText>
+            </w:r>
+            <w:r>
+              <w:rPr>
+                <w:rFonts w:ascii="Times New Roman" w:hAnsi="Times New Roman" w:cs="Times New Roman"/>
+                <w:noProof/>
+                <w:webHidden/>
+                <w:sz w:val="24"/>
+                <w:szCs w:val="24"/>
+              </w:rPr>
+            </w:r>
+            <w:r>
+              <w:rPr>
+                <w:rFonts w:ascii="Times New Roman" w:hAnsi="Times New Roman" w:cs="Times New Roman"/>
+                <w:noProof/>
+                <w:webHidden/>
+                <w:sz w:val="24"/>
+                <w:szCs w:val="24"/>
               </w:rPr>
               <w:fldChar w:fldCharType="separate"/>
             </w:r>
             <w:r>
               <w:rPr>
-                <w:noProof/>
-                <w:webHidden/>
+                <w:rFonts w:ascii="Times New Roman" w:hAnsi="Times New Roman" w:cs="Times New Roman"/>
+                <w:noProof/>
+                <w:webHidden/>
+                <w:sz w:val="24"/>
+                <w:szCs w:val="24"/>
               </w:rPr>
               <w:t>4</w:t>
             </w:r>
             <w:r>
               <w:rPr>
-                <w:noProof/>
-                <w:webHidden/>
+                <w:rFonts w:ascii="Times New Roman" w:hAnsi="Times New Roman" w:cs="Times New Roman"/>
+                <w:noProof/>
+                <w:webHidden/>
+                <w:sz w:val="24"/>
+                <w:szCs w:val="24"/>
               </w:rPr>
               <w:fldChar w:fldCharType="end"/>
             </w:r>
@@ -1039,7 +1608,7 @@
         <w:p>
           <w:pPr>
             <w:spacing w:line="360" w:lineRule="auto"/>
-            <w:jc w:val="center"/>
+            <w:jc w:val="both"/>
             <w:rPr>
               <w:rFonts w:ascii="Times New Roman" w:hAnsi="Times New Roman" w:cs="Times New Roman"/>
               <w:sz w:val="24"/>
@@ -1062,6 +1631,19 @@
     <w:p>
       <w:pPr>
         <w:spacing w:line="360" w:lineRule="auto"/>
+        <w:jc w:val="both"/>
+        <w:rPr>
+          <w:rFonts w:ascii="Times New Roman" w:eastAsiaTheme="majorEastAsia" w:hAnsi="Times New Roman" w:cs="Times New Roman"/>
+          <w:b/>
+          <w:sz w:val="24"/>
+          <w:szCs w:val="24"/>
+        </w:rPr>
+      </w:pPr>
+    </w:p>
+    <w:p>
+      <w:pPr>
+        <w:spacing w:line="360" w:lineRule="auto"/>
+        <w:jc w:val="both"/>
         <w:rPr>
           <w:rFonts w:ascii="Times New Roman" w:eastAsiaTheme="majorEastAsia" w:hAnsi="Times New Roman" w:cs="Times New Roman"/>
           <w:b/>
@@ -1096,7 +1678,7 @@
           <w:szCs w:val="24"/>
         </w:rPr>
       </w:pPr>
-      <w:bookmarkStart w:id="0" w:name="_Toc517531990"/>
+      <w:bookmarkStart w:id="1" w:name="_Toc517717391"/>
       <w:r>
         <w:rPr>
           <w:rFonts w:ascii="Times New Roman" w:hAnsi="Times New Roman" w:cs="Times New Roman"/>
@@ -1108,7 +1690,7 @@
         <w:lastRenderedPageBreak/>
         <w:t>Objetivo</w:t>
       </w:r>
-      <w:bookmarkEnd w:id="0"/>
+      <w:bookmarkEnd w:id="1"/>
     </w:p>
     <w:p>
       <w:pPr>
@@ -1136,8 +1718,6 @@
         </w:rPr>
         <w:t>possui</w:t>
       </w:r>
-      <w:bookmarkStart w:id="1" w:name="_GoBack"/>
-      <w:bookmarkEnd w:id="1"/>
       <w:r>
         <w:rPr>
           <w:rFonts w:ascii="Times New Roman" w:hAnsi="Times New Roman" w:cs="Times New Roman"/>
@@ -1183,7 +1763,7 @@
           <w:szCs w:val="24"/>
         </w:rPr>
       </w:pPr>
-      <w:bookmarkStart w:id="2" w:name="_Toc517531991"/>
+      <w:bookmarkStart w:id="2" w:name="_Toc517717392"/>
       <w:r>
         <w:rPr>
           <w:rFonts w:ascii="Times New Roman" w:hAnsi="Times New Roman" w:cs="Times New Roman"/>
@@ -1283,7 +1863,7 @@
           <w:szCs w:val="24"/>
         </w:rPr>
       </w:pPr>
-      <w:bookmarkStart w:id="3" w:name="_Toc517531992"/>
+      <w:bookmarkStart w:id="3" w:name="_Toc517717393"/>
       <w:r>
         <w:rPr>
           <w:rFonts w:ascii="Times New Roman" w:hAnsi="Times New Roman" w:cs="Times New Roman"/>
@@ -1362,7 +1942,7 @@
           <w:szCs w:val="24"/>
         </w:rPr>
       </w:pPr>
-      <w:bookmarkStart w:id="4" w:name="_Toc517531993"/>
+      <w:bookmarkStart w:id="4" w:name="_Toc517717394"/>
       <w:r>
         <w:rPr>
           <w:rFonts w:ascii="Times New Roman" w:hAnsi="Times New Roman" w:cs="Times New Roman"/>
@@ -1392,7 +1972,7 @@
           <w:szCs w:val="24"/>
         </w:rPr>
       </w:pPr>
-      <w:bookmarkStart w:id="5" w:name="_Toc517531994"/>
+      <w:bookmarkStart w:id="5" w:name="_Toc517717395"/>
       <w:r>
         <w:rPr>
           <w:rFonts w:ascii="Times New Roman" w:hAnsi="Times New Roman" w:cs="Times New Roman"/>
@@ -1508,6 +2088,7 @@
           <w:rPr>
             <w:rStyle w:val="Hyperlink"/>
             <w:rFonts w:ascii="Times New Roman" w:hAnsi="Times New Roman" w:cs="Times New Roman"/>
+            <w:color w:val="auto"/>
             <w:sz w:val="24"/>
             <w:szCs w:val="24"/>
           </w:rPr>
@@ -1517,6 +2098,7 @@
           <w:rPr>
             <w:rStyle w:val="Hyperlink"/>
             <w:rFonts w:ascii="Times New Roman" w:hAnsi="Times New Roman" w:cs="Times New Roman"/>
+            <w:color w:val="auto"/>
             <w:sz w:val="24"/>
             <w:szCs w:val="24"/>
           </w:rPr>
@@ -1526,6 +2108,7 @@
           <w:rPr>
             <w:rStyle w:val="Hyperlink"/>
             <w:rFonts w:ascii="Times New Roman" w:hAnsi="Times New Roman" w:cs="Times New Roman"/>
+            <w:color w:val="auto"/>
             <w:sz w:val="24"/>
             <w:szCs w:val="24"/>
           </w:rPr>
@@ -1545,6 +2128,7 @@
           <w:rPr>
             <w:rStyle w:val="Hyperlink"/>
             <w:rFonts w:ascii="Times New Roman" w:hAnsi="Times New Roman" w:cs="Times New Roman"/>
+            <w:color w:val="auto"/>
             <w:sz w:val="24"/>
             <w:szCs w:val="24"/>
           </w:rPr>
@@ -1554,6 +2138,7 @@
           <w:rPr>
             <w:rStyle w:val="Hyperlink"/>
             <w:rFonts w:ascii="Times New Roman" w:hAnsi="Times New Roman" w:cs="Times New Roman"/>
+            <w:color w:val="auto"/>
             <w:sz w:val="24"/>
             <w:szCs w:val="24"/>
           </w:rPr>
@@ -1563,6 +2148,7 @@
           <w:rPr>
             <w:rStyle w:val="Hyperlink"/>
             <w:rFonts w:ascii="Times New Roman" w:hAnsi="Times New Roman" w:cs="Times New Roman"/>
+            <w:color w:val="auto"/>
             <w:sz w:val="24"/>
             <w:szCs w:val="24"/>
           </w:rPr>
@@ -1670,6 +2256,7 @@
           <w:rPr>
             <w:rStyle w:val="Hyperlink"/>
             <w:rFonts w:ascii="Times New Roman" w:hAnsi="Times New Roman" w:cs="Times New Roman"/>
+            <w:color w:val="auto"/>
             <w:sz w:val="24"/>
             <w:szCs w:val="24"/>
           </w:rPr>
@@ -1689,6 +2276,7 @@
           <w:rPr>
             <w:rStyle w:val="Hyperlink"/>
             <w:rFonts w:ascii="Times New Roman" w:hAnsi="Times New Roman" w:cs="Times New Roman"/>
+            <w:color w:val="auto"/>
             <w:sz w:val="24"/>
             <w:szCs w:val="24"/>
           </w:rPr>
@@ -1732,6 +2320,7 @@
           <w:rPr>
             <w:rStyle w:val="Hyperlink"/>
             <w:rFonts w:ascii="Times New Roman" w:hAnsi="Times New Roman" w:cs="Times New Roman"/>
+            <w:color w:val="auto"/>
             <w:sz w:val="24"/>
             <w:szCs w:val="24"/>
           </w:rPr>
@@ -1751,6 +2340,7 @@
           <w:rPr>
             <w:rStyle w:val="Hyperlink"/>
             <w:rFonts w:ascii="Times New Roman" w:hAnsi="Times New Roman" w:cs="Times New Roman"/>
+            <w:color w:val="auto"/>
             <w:sz w:val="24"/>
             <w:szCs w:val="24"/>
           </w:rPr>
@@ -1794,6 +2384,7 @@
           <w:rPr>
             <w:rStyle w:val="Hyperlink"/>
             <w:rFonts w:ascii="Times New Roman" w:hAnsi="Times New Roman" w:cs="Times New Roman"/>
+            <w:color w:val="auto"/>
             <w:sz w:val="24"/>
             <w:szCs w:val="24"/>
           </w:rPr>
@@ -1885,10 +2476,80 @@
           <w:rPr>
             <w:rStyle w:val="Hyperlink"/>
             <w:rFonts w:ascii="Times New Roman" w:hAnsi="Times New Roman" w:cs="Times New Roman"/>
+            <w:color w:val="auto"/>
             <w:sz w:val="24"/>
             <w:szCs w:val="24"/>
           </w:rPr>
           <w:t>[FE_001]</w:t>
+        </w:r>
+      </w:hyperlink>
+      <w:r>
+        <w:rPr>
+          <w:rStyle w:val="Hyperlink"/>
+          <w:rFonts w:ascii="Times New Roman" w:hAnsi="Times New Roman" w:cs="Times New Roman"/>
+          <w:color w:val="auto"/>
+          <w:sz w:val="24"/>
+          <w:szCs w:val="24"/>
+          <w:u w:val="none"/>
+        </w:rPr>
+        <w:t xml:space="preserve"> </w:t>
+      </w:r>
+      <w:hyperlink w:anchor="_FE_003" w:history="1">
+        <w:r>
+          <w:rPr>
+            <w:rStyle w:val="Hyperlink"/>
+            <w:rFonts w:ascii="Times New Roman" w:hAnsi="Times New Roman" w:cs="Times New Roman"/>
+            <w:color w:val="auto"/>
+            <w:sz w:val="24"/>
+            <w:szCs w:val="24"/>
+          </w:rPr>
+          <w:t>[FE_003]</w:t>
+        </w:r>
+      </w:hyperlink>
+      <w:r>
+        <w:rPr>
+          <w:rStyle w:val="Hyperlink"/>
+          <w:rFonts w:ascii="Times New Roman" w:hAnsi="Times New Roman" w:cs="Times New Roman"/>
+          <w:color w:val="auto"/>
+          <w:sz w:val="24"/>
+          <w:szCs w:val="24"/>
+          <w:u w:val="none"/>
+        </w:rPr>
+        <w:t xml:space="preserve"> </w:t>
+      </w:r>
+      <w:hyperlink w:anchor="_FE_004" w:history="1">
+        <w:r>
+          <w:rPr>
+            <w:rStyle w:val="Hyperlink"/>
+            <w:rFonts w:ascii="Times New Roman" w:hAnsi="Times New Roman" w:cs="Times New Roman"/>
+            <w:color w:val="auto"/>
+            <w:sz w:val="24"/>
+            <w:szCs w:val="24"/>
+          </w:rPr>
+          <w:t>[FE_004]</w:t>
+        </w:r>
+      </w:hyperlink>
+      <w:r>
+        <w:rPr>
+          <w:rStyle w:val="Hyperlink"/>
+          <w:rFonts w:ascii="Times New Roman" w:hAnsi="Times New Roman" w:cs="Times New Roman"/>
+          <w:color w:val="auto"/>
+          <w:sz w:val="24"/>
+          <w:szCs w:val="24"/>
+          <w:u w:val="none"/>
+        </w:rPr>
+        <w:t xml:space="preserve"> </w:t>
+      </w:r>
+      <w:hyperlink w:anchor="_FE_005" w:history="1">
+        <w:r>
+          <w:rPr>
+            <w:rStyle w:val="Hyperlink"/>
+            <w:rFonts w:ascii="Times New Roman" w:hAnsi="Times New Roman" w:cs="Times New Roman"/>
+            <w:color w:val="auto"/>
+            <w:sz w:val="24"/>
+            <w:szCs w:val="24"/>
+          </w:rPr>
+          <w:t>[FE_005]</w:t>
         </w:r>
       </w:hyperlink>
     </w:p>
@@ -1920,6 +2581,7 @@
           <w:rPr>
             <w:rStyle w:val="Hyperlink"/>
             <w:rFonts w:ascii="Times New Roman" w:hAnsi="Times New Roman" w:cs="Times New Roman"/>
+            <w:color w:val="auto"/>
             <w:sz w:val="24"/>
             <w:szCs w:val="24"/>
           </w:rPr>
@@ -1955,6 +2617,7 @@
           <w:rPr>
             <w:rStyle w:val="Hyperlink"/>
             <w:rFonts w:ascii="Times New Roman" w:eastAsia="Times New Roman" w:hAnsi="Times New Roman" w:cs="Times New Roman"/>
+            <w:color w:val="auto"/>
             <w:sz w:val="24"/>
             <w:szCs w:val="24"/>
           </w:rPr>
@@ -1985,6 +2648,8 @@
         </w:rPr>
         <w:t>O caso de uso é encerrado;</w:t>
       </w:r>
+      <w:bookmarkStart w:id="6" w:name="_GoBack"/>
+      <w:bookmarkEnd w:id="6"/>
     </w:p>
     <w:p>
       <w:pPr>
@@ -2003,7 +2668,7 @@
           <w:szCs w:val="24"/>
         </w:rPr>
       </w:pPr>
-      <w:bookmarkStart w:id="6" w:name="_Toc517531995"/>
+      <w:bookmarkStart w:id="7" w:name="_Toc517717396"/>
       <w:r>
         <w:rPr>
           <w:rFonts w:ascii="Times New Roman" w:hAnsi="Times New Roman" w:cs="Times New Roman"/>
@@ -2014,7 +2679,7 @@
         </w:rPr>
         <w:t>Fluxo Alternativo</w:t>
       </w:r>
-      <w:bookmarkEnd w:id="6"/>
+      <w:bookmarkEnd w:id="7"/>
     </w:p>
     <w:p>
       <w:pPr>
@@ -2031,16 +2696,16 @@
           <w:color w:val="auto"/>
         </w:rPr>
       </w:pPr>
-      <w:bookmarkStart w:id="7" w:name="_FA001._Voltar."/>
-      <w:bookmarkStart w:id="8" w:name="_Toc517531996"/>
-      <w:bookmarkEnd w:id="7"/>
+      <w:bookmarkStart w:id="8" w:name="_FA001._Voltar."/>
+      <w:bookmarkStart w:id="9" w:name="_Toc517717397"/>
+      <w:bookmarkEnd w:id="8"/>
       <w:r>
         <w:rPr>
           <w:rFonts w:ascii="Times New Roman" w:hAnsi="Times New Roman" w:cs="Times New Roman"/>
           <w:b/>
           <w:color w:val="auto"/>
         </w:rPr>
-        <w:t>FA001</w:t>
+        <w:t>FA</w:t>
       </w:r>
       <w:r>
         <w:rPr>
@@ -2048,7 +2713,7 @@
           <w:b/>
           <w:color w:val="auto"/>
         </w:rPr>
-        <w:t>.</w:t>
+        <w:t>_</w:t>
       </w:r>
       <w:r>
         <w:rPr>
@@ -2056,7 +2721,7 @@
           <w:b/>
           <w:color w:val="auto"/>
         </w:rPr>
-        <w:t xml:space="preserve"> </w:t>
+        <w:t>001</w:t>
       </w:r>
       <w:r>
         <w:rPr>
@@ -2064,9 +2729,9 @@
           <w:b/>
           <w:color w:val="auto"/>
         </w:rPr>
-        <w:t>Voltar.</w:t>
-      </w:r>
-      <w:bookmarkEnd w:id="8"/>
+        <w:t>.</w:t>
+      </w:r>
+      <w:bookmarkEnd w:id="9"/>
     </w:p>
     <w:p>
       <w:pPr>
@@ -2145,24 +2810,41 @@
           <w:numId w:val="7"/>
         </w:numPr>
         <w:spacing w:line="360" w:lineRule="auto"/>
+        <w:jc w:val="both"/>
         <w:rPr>
           <w:rFonts w:ascii="Times New Roman" w:hAnsi="Times New Roman" w:cs="Times New Roman"/>
           <w:b/>
           <w:color w:val="auto"/>
         </w:rPr>
       </w:pPr>
-      <w:bookmarkStart w:id="9" w:name="_FA002._Inexistência_de"/>
-      <w:bookmarkStart w:id="10" w:name="_Toc517531997"/>
-      <w:bookmarkEnd w:id="9"/>
+      <w:bookmarkStart w:id="10" w:name="_FA002._Inexistência_de"/>
+      <w:bookmarkStart w:id="11" w:name="_Toc517717398"/>
+      <w:bookmarkEnd w:id="10"/>
       <w:r>
         <w:rPr>
           <w:rFonts w:ascii="Times New Roman" w:hAnsi="Times New Roman" w:cs="Times New Roman"/>
           <w:b/>
           <w:color w:val="auto"/>
         </w:rPr>
-        <w:t>FA002. Inexistência de animais para adoção.</w:t>
-      </w:r>
-      <w:bookmarkEnd w:id="10"/>
+        <w:t>FA</w:t>
+      </w:r>
+      <w:r>
+        <w:rPr>
+          <w:rFonts w:ascii="Times New Roman" w:hAnsi="Times New Roman" w:cs="Times New Roman"/>
+          <w:b/>
+          <w:color w:val="auto"/>
+        </w:rPr>
+        <w:t>_</w:t>
+      </w:r>
+      <w:r>
+        <w:rPr>
+          <w:rFonts w:ascii="Times New Roman" w:hAnsi="Times New Roman" w:cs="Times New Roman"/>
+          <w:b/>
+          <w:color w:val="auto"/>
+        </w:rPr>
+        <w:t>002.</w:t>
+      </w:r>
+      <w:bookmarkEnd w:id="11"/>
     </w:p>
     <w:p>
       <w:pPr>
@@ -2236,6 +2918,7 @@
           <w:rPr>
             <w:rStyle w:val="Hyperlink"/>
             <w:rFonts w:ascii="Times New Roman" w:hAnsi="Times New Roman" w:cs="Times New Roman"/>
+            <w:color w:val="auto"/>
             <w:sz w:val="24"/>
             <w:szCs w:val="24"/>
           </w:rPr>
@@ -2294,6 +2977,7 @@
     <w:p>
       <w:pPr>
         <w:spacing w:line="360" w:lineRule="auto"/>
+        <w:jc w:val="both"/>
         <w:rPr>
           <w:rFonts w:ascii="Times New Roman" w:hAnsi="Times New Roman" w:cs="Times New Roman"/>
           <w:sz w:val="24"/>
@@ -2327,8 +3011,8 @@
           <w:szCs w:val="24"/>
         </w:rPr>
       </w:pPr>
-      <w:bookmarkStart w:id="11" w:name="_Toc517528825"/>
-      <w:bookmarkStart w:id="12" w:name="_Toc517531998"/>
+      <w:bookmarkStart w:id="12" w:name="_Toc517528825"/>
+      <w:bookmarkStart w:id="13" w:name="_Toc517717399"/>
       <w:r>
         <w:rPr>
           <w:rFonts w:ascii="Times New Roman" w:hAnsi="Times New Roman" w:cs="Times New Roman"/>
@@ -2340,8 +3024,8 @@
         <w:lastRenderedPageBreak/>
         <w:t>Fluxo de Exceção</w:t>
       </w:r>
-      <w:bookmarkEnd w:id="11"/>
       <w:bookmarkEnd w:id="12"/>
+      <w:bookmarkEnd w:id="13"/>
       <w:r>
         <w:rPr>
           <w:rFonts w:ascii="Times New Roman" w:hAnsi="Times New Roman" w:cs="Times New Roman"/>
@@ -2368,22 +3052,38 @@
           <w:color w:val="auto"/>
         </w:rPr>
       </w:pPr>
-      <w:bookmarkStart w:id="13" w:name="_FE001_Campos_Obrigatórios"/>
-      <w:bookmarkStart w:id="14" w:name="_Toc517525657"/>
-      <w:bookmarkStart w:id="15" w:name="_Toc517528826"/>
-      <w:bookmarkStart w:id="16" w:name="_Toc517531999"/>
-      <w:bookmarkEnd w:id="13"/>
+      <w:bookmarkStart w:id="14" w:name="_FE001_Campos_Obrigatórios"/>
+      <w:bookmarkStart w:id="15" w:name="_Toc517525657"/>
+      <w:bookmarkStart w:id="16" w:name="_Toc517528826"/>
+      <w:bookmarkStart w:id="17" w:name="_Toc517717400"/>
+      <w:bookmarkEnd w:id="14"/>
       <w:r>
         <w:rPr>
           <w:rFonts w:ascii="Times New Roman" w:hAnsi="Times New Roman" w:cs="Times New Roman"/>
           <w:b/>
           <w:color w:val="auto"/>
         </w:rPr>
-        <w:t>FE001 Campos Obrigatórios não preenchidos.</w:t>
-      </w:r>
-      <w:bookmarkEnd w:id="14"/>
+        <w:t>FE</w:t>
+      </w:r>
+      <w:r>
+        <w:rPr>
+          <w:rFonts w:ascii="Times New Roman" w:hAnsi="Times New Roman" w:cs="Times New Roman"/>
+          <w:b/>
+          <w:color w:val="auto"/>
+        </w:rPr>
+        <w:t>_</w:t>
+      </w:r>
+      <w:r>
+        <w:rPr>
+          <w:rFonts w:ascii="Times New Roman" w:hAnsi="Times New Roman" w:cs="Times New Roman"/>
+          <w:b/>
+          <w:color w:val="auto"/>
+        </w:rPr>
+        <w:t>001.</w:t>
+      </w:r>
       <w:bookmarkEnd w:id="15"/>
       <w:bookmarkEnd w:id="16"/>
+      <w:bookmarkEnd w:id="17"/>
     </w:p>
     <w:p>
       <w:pPr>
@@ -2433,6 +3133,7 @@
           <w:rPr>
             <w:rStyle w:val="Hyperlink"/>
             <w:rFonts w:ascii="Times New Roman" w:hAnsi="Times New Roman" w:cs="Times New Roman"/>
+            <w:color w:val="auto"/>
             <w:sz w:val="24"/>
             <w:szCs w:val="24"/>
           </w:rPr>
@@ -2495,22 +3196,38 @@
           <w:color w:val="auto"/>
         </w:rPr>
       </w:pPr>
-      <w:bookmarkStart w:id="17" w:name="_FE002_Sistema_indisponível."/>
-      <w:bookmarkStart w:id="18" w:name="_Toc517525658"/>
-      <w:bookmarkStart w:id="19" w:name="_Toc517528827"/>
-      <w:bookmarkStart w:id="20" w:name="_Toc517532000"/>
-      <w:bookmarkEnd w:id="17"/>
+      <w:bookmarkStart w:id="18" w:name="_FE002_Sistema_indisponível."/>
+      <w:bookmarkStart w:id="19" w:name="_Toc517525658"/>
+      <w:bookmarkStart w:id="20" w:name="_Toc517528827"/>
+      <w:bookmarkStart w:id="21" w:name="_Toc517717401"/>
+      <w:bookmarkEnd w:id="18"/>
       <w:r>
         <w:rPr>
           <w:rFonts w:ascii="Times New Roman" w:hAnsi="Times New Roman" w:cs="Times New Roman"/>
           <w:b/>
           <w:color w:val="auto"/>
         </w:rPr>
-        <w:t>FE002 Sistema indisponível.</w:t>
-      </w:r>
-      <w:bookmarkEnd w:id="18"/>
+        <w:t>FE</w:t>
+      </w:r>
+      <w:r>
+        <w:rPr>
+          <w:rFonts w:ascii="Times New Roman" w:hAnsi="Times New Roman" w:cs="Times New Roman"/>
+          <w:b/>
+          <w:color w:val="auto"/>
+        </w:rPr>
+        <w:t>_</w:t>
+      </w:r>
+      <w:r>
+        <w:rPr>
+          <w:rFonts w:ascii="Times New Roman" w:hAnsi="Times New Roman" w:cs="Times New Roman"/>
+          <w:b/>
+          <w:color w:val="auto"/>
+        </w:rPr>
+        <w:t>002.</w:t>
+      </w:r>
       <w:bookmarkEnd w:id="19"/>
       <w:bookmarkEnd w:id="20"/>
+      <w:bookmarkEnd w:id="21"/>
     </w:p>
     <w:p>
       <w:pPr>
@@ -2519,15 +3236,13 @@
         <w:jc w:val="both"/>
         <w:rPr>
           <w:rFonts w:ascii="Times New Roman" w:hAnsi="Times New Roman" w:cs="Times New Roman"/>
-          <w:color w:val="000000" w:themeColor="text1"/>
-          <w:sz w:val="24"/>
-          <w:szCs w:val="24"/>
-        </w:rPr>
-      </w:pPr>
-      <w:r>
-        <w:rPr>
-          <w:rFonts w:ascii="Times New Roman" w:hAnsi="Times New Roman" w:cs="Times New Roman"/>
-          <w:color w:val="000000" w:themeColor="text1"/>
+          <w:sz w:val="24"/>
+          <w:szCs w:val="24"/>
+        </w:rPr>
+      </w:pPr>
+      <w:r>
+        <w:rPr>
+          <w:rFonts w:ascii="Times New Roman" w:hAnsi="Times New Roman" w:cs="Times New Roman"/>
           <w:sz w:val="24"/>
           <w:szCs w:val="24"/>
         </w:rPr>
@@ -2562,6 +3277,7 @@
           <w:rPr>
             <w:rStyle w:val="Hyperlink"/>
             <w:rFonts w:ascii="Times New Roman" w:hAnsi="Times New Roman" w:cs="Times New Roman"/>
+            <w:color w:val="auto"/>
             <w:sz w:val="24"/>
             <w:szCs w:val="24"/>
           </w:rPr>
@@ -2616,6 +3332,554 @@
         </w:rPr>
         <w:t>O caso de uso é encerrado;</w:t>
       </w:r>
+    </w:p>
+    <w:p>
+      <w:pPr>
+        <w:pStyle w:val="Ttulo3"/>
+        <w:numPr>
+          <w:ilvl w:val="2"/>
+          <w:numId w:val="7"/>
+        </w:numPr>
+        <w:spacing w:line="360" w:lineRule="auto"/>
+        <w:jc w:val="both"/>
+        <w:rPr>
+          <w:rFonts w:ascii="Times New Roman" w:hAnsi="Times New Roman" w:cs="Times New Roman"/>
+          <w:b/>
+          <w:color w:val="auto"/>
+        </w:rPr>
+      </w:pPr>
+      <w:bookmarkStart w:id="22" w:name="_Toc517717211"/>
+      <w:bookmarkStart w:id="23" w:name="_FE_003"/>
+      <w:bookmarkEnd w:id="23"/>
+      <w:r>
+        <w:rPr>
+          <w:rFonts w:ascii="Times New Roman" w:hAnsi="Times New Roman" w:cs="Times New Roman"/>
+          <w:b/>
+          <w:color w:val="auto"/>
+        </w:rPr>
+        <w:t>FE_003</w:t>
+      </w:r>
+      <w:bookmarkEnd w:id="22"/>
+    </w:p>
+    <w:p>
+      <w:pPr>
+        <w:spacing w:line="360" w:lineRule="auto"/>
+        <w:ind w:left="720"/>
+        <w:jc w:val="both"/>
+        <w:rPr>
+          <w:rFonts w:ascii="Times New Roman" w:hAnsi="Times New Roman" w:cs="Times New Roman"/>
+          <w:sz w:val="24"/>
+          <w:szCs w:val="24"/>
+        </w:rPr>
+      </w:pPr>
+      <w:r>
+        <w:rPr>
+          <w:rFonts w:ascii="Times New Roman" w:hAnsi="Times New Roman" w:cs="Times New Roman"/>
+          <w:sz w:val="24"/>
+          <w:szCs w:val="24"/>
+        </w:rPr>
+        <w:t xml:space="preserve">Este fluxo se inicia quando o administrador não informa o </w:t>
+      </w:r>
+      <w:proofErr w:type="spellStart"/>
+      <w:r>
+        <w:rPr>
+          <w:rFonts w:ascii="Times New Roman" w:hAnsi="Times New Roman" w:cs="Times New Roman"/>
+          <w:sz w:val="24"/>
+          <w:szCs w:val="24"/>
+        </w:rPr>
+        <w:t>cpf</w:t>
+      </w:r>
+      <w:proofErr w:type="spellEnd"/>
+      <w:r>
+        <w:rPr>
+          <w:rFonts w:ascii="Times New Roman" w:hAnsi="Times New Roman" w:cs="Times New Roman"/>
+          <w:sz w:val="24"/>
+          <w:szCs w:val="24"/>
+        </w:rPr>
+        <w:t xml:space="preserve"> valido.</w:t>
+      </w:r>
+    </w:p>
+    <w:p>
+      <w:pPr>
+        <w:pStyle w:val="PargrafodaLista"/>
+        <w:numPr>
+          <w:ilvl w:val="0"/>
+          <w:numId w:val="4"/>
+        </w:numPr>
+        <w:spacing w:line="360" w:lineRule="auto"/>
+        <w:ind w:left="1080"/>
+        <w:jc w:val="both"/>
+        <w:rPr>
+          <w:rFonts w:ascii="Times New Roman" w:hAnsi="Times New Roman" w:cs="Times New Roman"/>
+          <w:sz w:val="24"/>
+          <w:szCs w:val="24"/>
+        </w:rPr>
+      </w:pPr>
+      <w:r>
+        <w:rPr>
+          <w:rFonts w:ascii="Times New Roman" w:hAnsi="Times New Roman" w:cs="Times New Roman"/>
+          <w:sz w:val="24"/>
+          <w:szCs w:val="24"/>
+        </w:rPr>
+        <w:t xml:space="preserve">O sistema informa a mensagem de obrigatoriedade para o campo; </w:t>
+      </w:r>
+      <w:ins w:id="24" w:author="Jean Carlos Moreira da Silva" w:date="2018-06-23T17:17:00Z">
+        <w:r>
+          <w:rPr>
+            <w:rFonts w:ascii="Times New Roman" w:hAnsi="Times New Roman" w:cs="Times New Roman"/>
+            <w:sz w:val="24"/>
+            <w:szCs w:val="24"/>
+          </w:rPr>
+          <w:fldChar w:fldCharType="begin"/>
+        </w:r>
+      </w:ins>
+      <w:r>
+        <w:rPr>
+          <w:rFonts w:ascii="Times New Roman" w:hAnsi="Times New Roman" w:cs="Times New Roman"/>
+          <w:sz w:val="24"/>
+          <w:szCs w:val="24"/>
+        </w:rPr>
+        <w:instrText>HYPERLINK "Artefatos.docx" \l "MS_006"</w:instrText>
+      </w:r>
+      <w:ins w:id="25" w:author="Jean Carlos Moreira da Silva" w:date="2018-06-23T17:17:00Z">
+        <w:r>
+          <w:rPr>
+            <w:rFonts w:ascii="Times New Roman" w:hAnsi="Times New Roman" w:cs="Times New Roman"/>
+            <w:sz w:val="24"/>
+            <w:szCs w:val="24"/>
+          </w:rPr>
+          <w:fldChar w:fldCharType="separate"/>
+        </w:r>
+        <w:r>
+          <w:rPr>
+            <w:rStyle w:val="Hyperlink"/>
+            <w:rFonts w:ascii="Times New Roman" w:hAnsi="Times New Roman" w:cs="Times New Roman"/>
+            <w:color w:val="auto"/>
+            <w:sz w:val="24"/>
+            <w:szCs w:val="24"/>
+          </w:rPr>
+          <w:t>[M</w:t>
+        </w:r>
+        <w:r>
+          <w:rPr>
+            <w:rStyle w:val="Hyperlink"/>
+            <w:rFonts w:ascii="Times New Roman" w:hAnsi="Times New Roman" w:cs="Times New Roman"/>
+            <w:color w:val="auto"/>
+            <w:sz w:val="24"/>
+            <w:szCs w:val="24"/>
+          </w:rPr>
+          <w:t>S</w:t>
+        </w:r>
+        <w:r>
+          <w:rPr>
+            <w:rStyle w:val="Hyperlink"/>
+            <w:rFonts w:ascii="Times New Roman" w:hAnsi="Times New Roman" w:cs="Times New Roman"/>
+            <w:color w:val="auto"/>
+            <w:sz w:val="24"/>
+            <w:szCs w:val="24"/>
+          </w:rPr>
+          <w:t>_00</w:t>
+        </w:r>
+      </w:ins>
+      <w:r>
+        <w:rPr>
+          <w:rStyle w:val="Hyperlink"/>
+          <w:rFonts w:ascii="Times New Roman" w:hAnsi="Times New Roman" w:cs="Times New Roman"/>
+          <w:color w:val="auto"/>
+          <w:sz w:val="24"/>
+          <w:szCs w:val="24"/>
+        </w:rPr>
+        <w:t>6</w:t>
+      </w:r>
+      <w:ins w:id="26" w:author="Jean Carlos Moreira da Silva" w:date="2018-06-23T17:17:00Z">
+        <w:r>
+          <w:rPr>
+            <w:rStyle w:val="Hyperlink"/>
+            <w:rFonts w:ascii="Times New Roman" w:hAnsi="Times New Roman" w:cs="Times New Roman"/>
+            <w:color w:val="auto"/>
+            <w:sz w:val="24"/>
+            <w:szCs w:val="24"/>
+          </w:rPr>
+          <w:t>]</w:t>
+        </w:r>
+        <w:r>
+          <w:rPr>
+            <w:rFonts w:ascii="Times New Roman" w:hAnsi="Times New Roman" w:cs="Times New Roman"/>
+            <w:sz w:val="24"/>
+            <w:szCs w:val="24"/>
+          </w:rPr>
+          <w:fldChar w:fldCharType="end"/>
+        </w:r>
+      </w:ins>
+    </w:p>
+    <w:p>
+      <w:pPr>
+        <w:pStyle w:val="PargrafodaLista"/>
+        <w:numPr>
+          <w:ilvl w:val="0"/>
+          <w:numId w:val="4"/>
+        </w:numPr>
+        <w:spacing w:line="360" w:lineRule="auto"/>
+        <w:ind w:left="1080"/>
+        <w:jc w:val="both"/>
+        <w:rPr>
+          <w:rFonts w:ascii="Times New Roman" w:hAnsi="Times New Roman" w:cs="Times New Roman"/>
+          <w:sz w:val="24"/>
+          <w:szCs w:val="24"/>
+        </w:rPr>
+      </w:pPr>
+      <w:r>
+        <w:rPr>
+          <w:rFonts w:ascii="Times New Roman" w:hAnsi="Times New Roman" w:cs="Times New Roman"/>
+          <w:sz w:val="24"/>
+          <w:szCs w:val="24"/>
+        </w:rPr>
+        <w:t>O sistema retorna para o passo 2 do fluxo básico;</w:t>
+      </w:r>
+    </w:p>
+    <w:p>
+      <w:pPr>
+        <w:pStyle w:val="Ttulo3"/>
+        <w:numPr>
+          <w:ilvl w:val="2"/>
+          <w:numId w:val="7"/>
+        </w:numPr>
+        <w:spacing w:line="360" w:lineRule="auto"/>
+        <w:jc w:val="both"/>
+        <w:rPr>
+          <w:rFonts w:ascii="Times New Roman" w:hAnsi="Times New Roman" w:cs="Times New Roman"/>
+          <w:b/>
+          <w:color w:val="auto"/>
+        </w:rPr>
+      </w:pPr>
+      <w:bookmarkStart w:id="27" w:name="_FE_004"/>
+      <w:bookmarkStart w:id="28" w:name="_Toc517717212"/>
+      <w:bookmarkEnd w:id="27"/>
+      <w:r>
+        <w:rPr>
+          <w:rFonts w:ascii="Times New Roman" w:hAnsi="Times New Roman" w:cs="Times New Roman"/>
+          <w:b/>
+          <w:color w:val="auto"/>
+        </w:rPr>
+        <w:t>FE_004</w:t>
+      </w:r>
+      <w:bookmarkEnd w:id="28"/>
+    </w:p>
+    <w:p>
+      <w:pPr>
+        <w:spacing w:line="360" w:lineRule="auto"/>
+        <w:ind w:left="720"/>
+        <w:jc w:val="both"/>
+        <w:rPr>
+          <w:rFonts w:ascii="Times New Roman" w:hAnsi="Times New Roman" w:cs="Times New Roman"/>
+          <w:sz w:val="24"/>
+          <w:szCs w:val="24"/>
+        </w:rPr>
+      </w:pPr>
+      <w:r>
+        <w:rPr>
+          <w:rFonts w:ascii="Times New Roman" w:hAnsi="Times New Roman" w:cs="Times New Roman"/>
+          <w:sz w:val="24"/>
+          <w:szCs w:val="24"/>
+        </w:rPr>
+        <w:t>Este fluxo se inicia quando o administrador não informa o email valido.</w:t>
+      </w:r>
+    </w:p>
+    <w:p>
+      <w:pPr>
+        <w:pStyle w:val="PargrafodaLista"/>
+        <w:numPr>
+          <w:ilvl w:val="0"/>
+          <w:numId w:val="4"/>
+        </w:numPr>
+        <w:spacing w:line="360" w:lineRule="auto"/>
+        <w:ind w:left="1080"/>
+        <w:jc w:val="both"/>
+        <w:rPr>
+          <w:rFonts w:ascii="Times New Roman" w:hAnsi="Times New Roman" w:cs="Times New Roman"/>
+          <w:sz w:val="24"/>
+          <w:szCs w:val="24"/>
+        </w:rPr>
+      </w:pPr>
+      <w:r>
+        <w:rPr>
+          <w:rFonts w:ascii="Times New Roman" w:hAnsi="Times New Roman" w:cs="Times New Roman"/>
+          <w:sz w:val="24"/>
+          <w:szCs w:val="24"/>
+        </w:rPr>
+        <w:t xml:space="preserve">O sistema informa a mensagem de obrigatoriedade para o campo; </w:t>
+      </w:r>
+      <w:ins w:id="29" w:author="Jean Carlos Moreira da Silva" w:date="2018-06-23T17:17:00Z">
+        <w:r>
+          <w:rPr>
+            <w:rFonts w:ascii="Times New Roman" w:hAnsi="Times New Roman" w:cs="Times New Roman"/>
+            <w:sz w:val="24"/>
+            <w:szCs w:val="24"/>
+          </w:rPr>
+          <w:fldChar w:fldCharType="begin"/>
+        </w:r>
+      </w:ins>
+      <w:r>
+        <w:rPr>
+          <w:rFonts w:ascii="Times New Roman" w:hAnsi="Times New Roman" w:cs="Times New Roman"/>
+          <w:sz w:val="24"/>
+          <w:szCs w:val="24"/>
+        </w:rPr>
+        <w:instrText>HYPERLINK "Artefatos.docx" \l "MS_007"</w:instrText>
+      </w:r>
+      <w:ins w:id="30" w:author="Jean Carlos Moreira da Silva" w:date="2018-06-23T17:17:00Z">
+        <w:r>
+          <w:rPr>
+            <w:rFonts w:ascii="Times New Roman" w:hAnsi="Times New Roman" w:cs="Times New Roman"/>
+            <w:sz w:val="24"/>
+            <w:szCs w:val="24"/>
+          </w:rPr>
+          <w:fldChar w:fldCharType="separate"/>
+        </w:r>
+        <w:r>
+          <w:rPr>
+            <w:rStyle w:val="Hyperlink"/>
+            <w:rFonts w:ascii="Times New Roman" w:hAnsi="Times New Roman" w:cs="Times New Roman"/>
+            <w:color w:val="auto"/>
+            <w:sz w:val="24"/>
+            <w:szCs w:val="24"/>
+          </w:rPr>
+          <w:t>[MS_00</w:t>
+        </w:r>
+      </w:ins>
+      <w:r>
+        <w:rPr>
+          <w:rStyle w:val="Hyperlink"/>
+          <w:rFonts w:ascii="Times New Roman" w:hAnsi="Times New Roman" w:cs="Times New Roman"/>
+          <w:color w:val="auto"/>
+          <w:sz w:val="24"/>
+          <w:szCs w:val="24"/>
+        </w:rPr>
+        <w:t>7</w:t>
+      </w:r>
+      <w:ins w:id="31" w:author="Jean Carlos Moreira da Silva" w:date="2018-06-23T17:17:00Z">
+        <w:r>
+          <w:rPr>
+            <w:rStyle w:val="Hyperlink"/>
+            <w:rFonts w:ascii="Times New Roman" w:hAnsi="Times New Roman" w:cs="Times New Roman"/>
+            <w:color w:val="auto"/>
+            <w:sz w:val="24"/>
+            <w:szCs w:val="24"/>
+          </w:rPr>
+          <w:t>]</w:t>
+        </w:r>
+        <w:r>
+          <w:rPr>
+            <w:rFonts w:ascii="Times New Roman" w:hAnsi="Times New Roman" w:cs="Times New Roman"/>
+            <w:sz w:val="24"/>
+            <w:szCs w:val="24"/>
+          </w:rPr>
+          <w:fldChar w:fldCharType="end"/>
+        </w:r>
+      </w:ins>
+    </w:p>
+    <w:p>
+      <w:pPr>
+        <w:pStyle w:val="PargrafodaLista"/>
+        <w:numPr>
+          <w:ilvl w:val="0"/>
+          <w:numId w:val="4"/>
+        </w:numPr>
+        <w:spacing w:line="360" w:lineRule="auto"/>
+        <w:ind w:left="1080"/>
+        <w:jc w:val="both"/>
+        <w:rPr>
+          <w:rFonts w:ascii="Times New Roman" w:hAnsi="Times New Roman" w:cs="Times New Roman"/>
+          <w:sz w:val="24"/>
+          <w:szCs w:val="24"/>
+        </w:rPr>
+      </w:pPr>
+      <w:r>
+        <w:rPr>
+          <w:rFonts w:ascii="Times New Roman" w:hAnsi="Times New Roman" w:cs="Times New Roman"/>
+          <w:sz w:val="24"/>
+          <w:szCs w:val="24"/>
+        </w:rPr>
+        <w:t>O sistema retorna para o passo 2 do fluxo básico;</w:t>
+      </w:r>
+    </w:p>
+    <w:p>
+      <w:pPr>
+        <w:pStyle w:val="Ttulo3"/>
+        <w:numPr>
+          <w:ilvl w:val="2"/>
+          <w:numId w:val="7"/>
+        </w:numPr>
+        <w:spacing w:line="360" w:lineRule="auto"/>
+        <w:jc w:val="both"/>
+        <w:rPr>
+          <w:rFonts w:ascii="Times New Roman" w:hAnsi="Times New Roman" w:cs="Times New Roman"/>
+          <w:b/>
+          <w:color w:val="auto"/>
+        </w:rPr>
+      </w:pPr>
+      <w:bookmarkStart w:id="32" w:name="_FE_005"/>
+      <w:bookmarkStart w:id="33" w:name="_Toc517717213"/>
+      <w:bookmarkEnd w:id="32"/>
+      <w:r>
+        <w:rPr>
+          <w:rFonts w:ascii="Times New Roman" w:hAnsi="Times New Roman" w:cs="Times New Roman"/>
+          <w:b/>
+          <w:color w:val="auto"/>
+        </w:rPr>
+        <w:t>FE_005</w:t>
+      </w:r>
+      <w:bookmarkEnd w:id="33"/>
+    </w:p>
+    <w:p>
+      <w:pPr>
+        <w:spacing w:line="360" w:lineRule="auto"/>
+        <w:ind w:left="720"/>
+        <w:jc w:val="both"/>
+        <w:rPr>
+          <w:rFonts w:ascii="Times New Roman" w:hAnsi="Times New Roman" w:cs="Times New Roman"/>
+          <w:sz w:val="24"/>
+          <w:szCs w:val="24"/>
+        </w:rPr>
+      </w:pPr>
+      <w:r>
+        <w:rPr>
+          <w:rFonts w:ascii="Times New Roman" w:hAnsi="Times New Roman" w:cs="Times New Roman"/>
+          <w:sz w:val="24"/>
+          <w:szCs w:val="24"/>
+        </w:rPr>
+        <w:t>Este fluxo se inicia quando o administrador informa uma quantidade menor ou maior de caracteres ao campo.</w:t>
+      </w:r>
+    </w:p>
+    <w:p>
+      <w:pPr>
+        <w:pStyle w:val="PargrafodaLista"/>
+        <w:numPr>
+          <w:ilvl w:val="0"/>
+          <w:numId w:val="4"/>
+        </w:numPr>
+        <w:spacing w:line="360" w:lineRule="auto"/>
+        <w:ind w:left="1080"/>
+        <w:jc w:val="both"/>
+        <w:rPr>
+          <w:rFonts w:ascii="Times New Roman" w:hAnsi="Times New Roman" w:cs="Times New Roman"/>
+          <w:sz w:val="24"/>
+          <w:szCs w:val="24"/>
+        </w:rPr>
+      </w:pPr>
+      <w:r>
+        <w:rPr>
+          <w:rFonts w:ascii="Times New Roman" w:hAnsi="Times New Roman" w:cs="Times New Roman"/>
+          <w:sz w:val="24"/>
+          <w:szCs w:val="24"/>
+        </w:rPr>
+        <w:t xml:space="preserve">O sistema informa a mensagem de obrigatoriedade para o campo; </w:t>
+      </w:r>
+      <w:ins w:id="34" w:author="Jean Carlos Moreira da Silva" w:date="2018-06-23T17:17:00Z">
+        <w:r>
+          <w:rPr>
+            <w:rFonts w:ascii="Times New Roman" w:hAnsi="Times New Roman" w:cs="Times New Roman"/>
+            <w:sz w:val="24"/>
+            <w:szCs w:val="24"/>
+          </w:rPr>
+          <w:fldChar w:fldCharType="begin"/>
+        </w:r>
+      </w:ins>
+      <w:r>
+        <w:rPr>
+          <w:rFonts w:ascii="Times New Roman" w:hAnsi="Times New Roman" w:cs="Times New Roman"/>
+          <w:sz w:val="24"/>
+          <w:szCs w:val="24"/>
+        </w:rPr>
+        <w:instrText>HYPERLINK "Artefatos.docx" \l "MS_005"</w:instrText>
+      </w:r>
+      <w:ins w:id="35" w:author="Jean Carlos Moreira da Silva" w:date="2018-06-23T17:17:00Z">
+        <w:r>
+          <w:rPr>
+            <w:rFonts w:ascii="Times New Roman" w:hAnsi="Times New Roman" w:cs="Times New Roman"/>
+            <w:sz w:val="24"/>
+            <w:szCs w:val="24"/>
+          </w:rPr>
+          <w:fldChar w:fldCharType="separate"/>
+        </w:r>
+        <w:r>
+          <w:rPr>
+            <w:rStyle w:val="Hyperlink"/>
+            <w:rFonts w:ascii="Times New Roman" w:hAnsi="Times New Roman" w:cs="Times New Roman"/>
+            <w:color w:val="auto"/>
+            <w:sz w:val="24"/>
+            <w:szCs w:val="24"/>
+          </w:rPr>
+          <w:t>[MS_00</w:t>
+        </w:r>
+      </w:ins>
+      <w:r>
+        <w:rPr>
+          <w:rStyle w:val="Hyperlink"/>
+          <w:rFonts w:ascii="Times New Roman" w:hAnsi="Times New Roman" w:cs="Times New Roman"/>
+          <w:color w:val="auto"/>
+          <w:sz w:val="24"/>
+          <w:szCs w:val="24"/>
+        </w:rPr>
+        <w:t>5</w:t>
+      </w:r>
+      <w:ins w:id="36" w:author="Jean Carlos Moreira da Silva" w:date="2018-06-23T17:17:00Z">
+        <w:r>
+          <w:rPr>
+            <w:rStyle w:val="Hyperlink"/>
+            <w:rFonts w:ascii="Times New Roman" w:hAnsi="Times New Roman" w:cs="Times New Roman"/>
+            <w:color w:val="auto"/>
+            <w:sz w:val="24"/>
+            <w:szCs w:val="24"/>
+          </w:rPr>
+          <w:t>]</w:t>
+        </w:r>
+        <w:r>
+          <w:rPr>
+            <w:rFonts w:ascii="Times New Roman" w:hAnsi="Times New Roman" w:cs="Times New Roman"/>
+            <w:sz w:val="24"/>
+            <w:szCs w:val="24"/>
+          </w:rPr>
+          <w:fldChar w:fldCharType="end"/>
+        </w:r>
+      </w:ins>
+    </w:p>
+    <w:p>
+      <w:pPr>
+        <w:pStyle w:val="PargrafodaLista"/>
+        <w:numPr>
+          <w:ilvl w:val="0"/>
+          <w:numId w:val="4"/>
+        </w:numPr>
+        <w:spacing w:line="360" w:lineRule="auto"/>
+        <w:ind w:left="1080"/>
+        <w:jc w:val="both"/>
+        <w:rPr>
+          <w:rFonts w:ascii="Times New Roman" w:hAnsi="Times New Roman" w:cs="Times New Roman"/>
+          <w:sz w:val="24"/>
+          <w:szCs w:val="24"/>
+        </w:rPr>
+      </w:pPr>
+      <w:r>
+        <w:rPr>
+          <w:rFonts w:ascii="Times New Roman" w:hAnsi="Times New Roman" w:cs="Times New Roman"/>
+          <w:sz w:val="24"/>
+          <w:szCs w:val="24"/>
+        </w:rPr>
+        <w:t>O sistema retorna para o passo 2 do fluxo básico;</w:t>
+      </w:r>
+    </w:p>
+    <w:p>
+      <w:pPr>
+        <w:spacing w:line="360" w:lineRule="auto"/>
+        <w:ind w:left="1080"/>
+        <w:jc w:val="both"/>
+        <w:rPr>
+          <w:rFonts w:ascii="Times New Roman" w:hAnsi="Times New Roman" w:cs="Times New Roman"/>
+          <w:sz w:val="24"/>
+          <w:szCs w:val="24"/>
+        </w:rPr>
+      </w:pPr>
     </w:p>
     <w:sectPr>
       <w:pgSz w:w="11906" w:h="16838"/>
@@ -2716,6 +3980,92 @@
     </w:lvl>
   </w:abstractNum>
   <w:abstractNum w:abstractNumId="1" w15:restartNumberingAfterBreak="0">
+    <w:nsid w:val="0FAE265B"/>
+    <w:multiLevelType w:val="multilevel"/>
+    <w:tmpl w:val="0416001F"/>
+    <w:lvl w:ilvl="0">
+      <w:start w:val="1"/>
+      <w:numFmt w:val="decimal"/>
+      <w:lvlText w:val="%1."/>
+      <w:lvlJc w:val="left"/>
+      <w:pPr>
+        <w:ind w:left="360" w:hanging="360"/>
+      </w:pPr>
+    </w:lvl>
+    <w:lvl w:ilvl="1">
+      <w:start w:val="1"/>
+      <w:numFmt w:val="decimal"/>
+      <w:lvlText w:val="%1.%2."/>
+      <w:lvlJc w:val="left"/>
+      <w:pPr>
+        <w:ind w:left="792" w:hanging="432"/>
+      </w:pPr>
+    </w:lvl>
+    <w:lvl w:ilvl="2">
+      <w:start w:val="1"/>
+      <w:numFmt w:val="decimal"/>
+      <w:lvlText w:val="%1.%2.%3."/>
+      <w:lvlJc w:val="left"/>
+      <w:pPr>
+        <w:ind w:left="1224" w:hanging="504"/>
+      </w:pPr>
+    </w:lvl>
+    <w:lvl w:ilvl="3">
+      <w:start w:val="1"/>
+      <w:numFmt w:val="decimal"/>
+      <w:lvlText w:val="%1.%2.%3.%4."/>
+      <w:lvlJc w:val="left"/>
+      <w:pPr>
+        <w:ind w:left="1728" w:hanging="648"/>
+      </w:pPr>
+    </w:lvl>
+    <w:lvl w:ilvl="4">
+      <w:start w:val="1"/>
+      <w:numFmt w:val="decimal"/>
+      <w:lvlText w:val="%1.%2.%3.%4.%5."/>
+      <w:lvlJc w:val="left"/>
+      <w:pPr>
+        <w:ind w:left="2232" w:hanging="792"/>
+      </w:pPr>
+    </w:lvl>
+    <w:lvl w:ilvl="5">
+      <w:start w:val="1"/>
+      <w:numFmt w:val="decimal"/>
+      <w:lvlText w:val="%1.%2.%3.%4.%5.%6."/>
+      <w:lvlJc w:val="left"/>
+      <w:pPr>
+        <w:ind w:left="2736" w:hanging="936"/>
+      </w:pPr>
+    </w:lvl>
+    <w:lvl w:ilvl="6">
+      <w:start w:val="1"/>
+      <w:numFmt w:val="decimal"/>
+      <w:lvlText w:val="%1.%2.%3.%4.%5.%6.%7."/>
+      <w:lvlJc w:val="left"/>
+      <w:pPr>
+        <w:ind w:left="3240" w:hanging="1080"/>
+      </w:pPr>
+    </w:lvl>
+    <w:lvl w:ilvl="7">
+      <w:start w:val="1"/>
+      <w:numFmt w:val="decimal"/>
+      <w:lvlText w:val="%1.%2.%3.%4.%5.%6.%7.%8."/>
+      <w:lvlJc w:val="left"/>
+      <w:pPr>
+        <w:ind w:left="3744" w:hanging="1224"/>
+      </w:pPr>
+    </w:lvl>
+    <w:lvl w:ilvl="8">
+      <w:start w:val="1"/>
+      <w:numFmt w:val="decimal"/>
+      <w:lvlText w:val="%1.%2.%3.%4.%5.%6.%7.%8.%9."/>
+      <w:lvlJc w:val="left"/>
+      <w:pPr>
+        <w:ind w:left="4320" w:hanging="1440"/>
+      </w:pPr>
+    </w:lvl>
+  </w:abstractNum>
+  <w:abstractNum w:abstractNumId="2" w15:restartNumberingAfterBreak="0">
     <w:nsid w:val="123950EA"/>
     <w:multiLevelType w:val="hybridMultilevel"/>
     <w:tmpl w:val="B618543C"/>
@@ -2804,7 +4154,7 @@
       </w:pPr>
     </w:lvl>
   </w:abstractNum>
-  <w:abstractNum w:abstractNumId="2" w15:restartNumberingAfterBreak="0">
+  <w:abstractNum w:abstractNumId="3" w15:restartNumberingAfterBreak="0">
     <w:nsid w:val="17E97BA1"/>
     <w:multiLevelType w:val="multilevel"/>
     <w:tmpl w:val="0416001F"/>
@@ -2890,7 +4240,7 @@
       </w:pPr>
     </w:lvl>
   </w:abstractNum>
-  <w:abstractNum w:abstractNumId="3" w15:restartNumberingAfterBreak="0">
+  <w:abstractNum w:abstractNumId="4" w15:restartNumberingAfterBreak="0">
     <w:nsid w:val="18551B56"/>
     <w:multiLevelType w:val="hybridMultilevel"/>
     <w:tmpl w:val="6642690A"/>
@@ -2979,7 +4329,7 @@
       </w:pPr>
     </w:lvl>
   </w:abstractNum>
-  <w:abstractNum w:abstractNumId="4" w15:restartNumberingAfterBreak="0">
+  <w:abstractNum w:abstractNumId="5" w15:restartNumberingAfterBreak="0">
     <w:nsid w:val="1FE372E2"/>
     <w:multiLevelType w:val="multilevel"/>
     <w:tmpl w:val="0416001F"/>
@@ -3065,7 +4415,7 @@
       </w:pPr>
     </w:lvl>
   </w:abstractNum>
-  <w:abstractNum w:abstractNumId="5" w15:restartNumberingAfterBreak="0">
+  <w:abstractNum w:abstractNumId="6" w15:restartNumberingAfterBreak="0">
     <w:nsid w:val="2D2E7A65"/>
     <w:multiLevelType w:val="multilevel"/>
     <w:tmpl w:val="0416001F"/>
@@ -3151,7 +4501,7 @@
       </w:pPr>
     </w:lvl>
   </w:abstractNum>
-  <w:abstractNum w:abstractNumId="6" w15:restartNumberingAfterBreak="0">
+  <w:abstractNum w:abstractNumId="7" w15:restartNumberingAfterBreak="0">
     <w:nsid w:val="2D6C344E"/>
     <w:multiLevelType w:val="hybridMultilevel"/>
     <w:tmpl w:val="04B04E72"/>
@@ -3240,7 +4590,7 @@
       </w:pPr>
     </w:lvl>
   </w:abstractNum>
-  <w:abstractNum w:abstractNumId="7" w15:restartNumberingAfterBreak="0">
+  <w:abstractNum w:abstractNumId="8" w15:restartNumberingAfterBreak="0">
     <w:nsid w:val="365F1144"/>
     <w:multiLevelType w:val="multilevel"/>
     <w:tmpl w:val="0416001F"/>
@@ -3326,7 +4676,7 @@
       </w:pPr>
     </w:lvl>
   </w:abstractNum>
-  <w:abstractNum w:abstractNumId="8" w15:restartNumberingAfterBreak="0">
+  <w:abstractNum w:abstractNumId="9" w15:restartNumberingAfterBreak="0">
     <w:nsid w:val="36B44BDE"/>
     <w:multiLevelType w:val="multilevel"/>
     <w:tmpl w:val="0416001F"/>
@@ -3412,7 +4762,7 @@
       </w:pPr>
     </w:lvl>
   </w:abstractNum>
-  <w:abstractNum w:abstractNumId="9" w15:restartNumberingAfterBreak="0">
+  <w:abstractNum w:abstractNumId="10" w15:restartNumberingAfterBreak="0">
     <w:nsid w:val="36D666BD"/>
     <w:multiLevelType w:val="multilevel"/>
     <w:tmpl w:val="0416001F"/>
@@ -3498,7 +4848,7 @@
       </w:pPr>
     </w:lvl>
   </w:abstractNum>
-  <w:abstractNum w:abstractNumId="10" w15:restartNumberingAfterBreak="0">
+  <w:abstractNum w:abstractNumId="11" w15:restartNumberingAfterBreak="0">
     <w:nsid w:val="3CAA797E"/>
     <w:multiLevelType w:val="hybridMultilevel"/>
     <w:tmpl w:val="B04827EC"/>
@@ -3587,7 +4937,7 @@
       </w:pPr>
     </w:lvl>
   </w:abstractNum>
-  <w:abstractNum w:abstractNumId="11" w15:restartNumberingAfterBreak="0">
+  <w:abstractNum w:abstractNumId="12" w15:restartNumberingAfterBreak="0">
     <w:nsid w:val="3F805873"/>
     <w:multiLevelType w:val="multilevel"/>
     <w:tmpl w:val="0416001F"/>
@@ -3673,7 +5023,7 @@
       </w:pPr>
     </w:lvl>
   </w:abstractNum>
-  <w:abstractNum w:abstractNumId="12" w15:restartNumberingAfterBreak="0">
+  <w:abstractNum w:abstractNumId="13" w15:restartNumberingAfterBreak="0">
     <w:nsid w:val="44703210"/>
     <w:multiLevelType w:val="multilevel"/>
     <w:tmpl w:val="0416001F"/>
@@ -3759,7 +5109,7 @@
       </w:pPr>
     </w:lvl>
   </w:abstractNum>
-  <w:abstractNum w:abstractNumId="13" w15:restartNumberingAfterBreak="0">
+  <w:abstractNum w:abstractNumId="14" w15:restartNumberingAfterBreak="0">
     <w:nsid w:val="46BE1BC5"/>
     <w:multiLevelType w:val="hybridMultilevel"/>
     <w:tmpl w:val="5126AA7C"/>
@@ -3848,7 +5198,7 @@
       </w:pPr>
     </w:lvl>
   </w:abstractNum>
-  <w:abstractNum w:abstractNumId="14" w15:restartNumberingAfterBreak="0">
+  <w:abstractNum w:abstractNumId="15" w15:restartNumberingAfterBreak="0">
     <w:nsid w:val="4EEC7E5E"/>
     <w:multiLevelType w:val="hybridMultilevel"/>
     <w:tmpl w:val="76DAE840"/>
@@ -3937,7 +5287,7 @@
       </w:pPr>
     </w:lvl>
   </w:abstractNum>
-  <w:abstractNum w:abstractNumId="15" w15:restartNumberingAfterBreak="0">
+  <w:abstractNum w:abstractNumId="16" w15:restartNumberingAfterBreak="0">
     <w:nsid w:val="523C7DA2"/>
     <w:multiLevelType w:val="multilevel"/>
     <w:tmpl w:val="0416001F"/>
@@ -4023,7 +5373,7 @@
       </w:pPr>
     </w:lvl>
   </w:abstractNum>
-  <w:abstractNum w:abstractNumId="16" w15:restartNumberingAfterBreak="0">
+  <w:abstractNum w:abstractNumId="17" w15:restartNumberingAfterBreak="0">
     <w:nsid w:val="5B8E0E44"/>
     <w:multiLevelType w:val="multilevel"/>
     <w:tmpl w:val="0416001F"/>
@@ -4109,7 +5459,7 @@
       </w:pPr>
     </w:lvl>
   </w:abstractNum>
-  <w:abstractNum w:abstractNumId="17" w15:restartNumberingAfterBreak="0">
+  <w:abstractNum w:abstractNumId="18" w15:restartNumberingAfterBreak="0">
     <w:nsid w:val="64EE4C0C"/>
     <w:multiLevelType w:val="multilevel"/>
     <w:tmpl w:val="0416001F"/>
@@ -4195,7 +5545,7 @@
       </w:pPr>
     </w:lvl>
   </w:abstractNum>
-  <w:abstractNum w:abstractNumId="18" w15:restartNumberingAfterBreak="0">
+  <w:abstractNum w:abstractNumId="19" w15:restartNumberingAfterBreak="0">
     <w:nsid w:val="674A4772"/>
     <w:multiLevelType w:val="multilevel"/>
     <w:tmpl w:val="0416001F"/>
@@ -4281,7 +5631,7 @@
       </w:pPr>
     </w:lvl>
   </w:abstractNum>
-  <w:abstractNum w:abstractNumId="19" w15:restartNumberingAfterBreak="0">
+  <w:abstractNum w:abstractNumId="20" w15:restartNumberingAfterBreak="0">
     <w:nsid w:val="6D54781D"/>
     <w:multiLevelType w:val="multilevel"/>
     <w:tmpl w:val="0416001F"/>
@@ -4368,66 +5718,77 @@
     </w:lvl>
   </w:abstractNum>
   <w:num w:numId="1">
-    <w:abstractNumId w:val="1"/>
+    <w:abstractNumId w:val="2"/>
   </w:num>
   <w:num w:numId="2">
+    <w:abstractNumId w:val="4"/>
+  </w:num>
+  <w:num w:numId="3">
+    <w:abstractNumId w:val="14"/>
+  </w:num>
+  <w:num w:numId="4">
+    <w:abstractNumId w:val="7"/>
+  </w:num>
+  <w:num w:numId="5">
+    <w:abstractNumId w:val="15"/>
+  </w:num>
+  <w:num w:numId="6">
+    <w:abstractNumId w:val="19"/>
+  </w:num>
+  <w:num w:numId="7">
+    <w:abstractNumId w:val="5"/>
+  </w:num>
+  <w:num w:numId="8">
+    <w:abstractNumId w:val="8"/>
+  </w:num>
+  <w:num w:numId="9">
     <w:abstractNumId w:val="3"/>
   </w:num>
-  <w:num w:numId="3">
-    <w:abstractNumId w:val="13"/>
-  </w:num>
-  <w:num w:numId="4">
+  <w:num w:numId="10">
     <w:abstractNumId w:val="6"/>
   </w:num>
-  <w:num w:numId="5">
-    <w:abstractNumId w:val="14"/>
-  </w:num>
-  <w:num w:numId="6">
-    <w:abstractNumId w:val="18"/>
-  </w:num>
-  <w:num w:numId="7">
-    <w:abstractNumId w:val="4"/>
-  </w:num>
-  <w:num w:numId="8">
-    <w:abstractNumId w:val="7"/>
-  </w:num>
-  <w:num w:numId="9">
-    <w:abstractNumId w:val="2"/>
-  </w:num>
-  <w:num w:numId="10">
-    <w:abstractNumId w:val="5"/>
-  </w:num>
   <w:num w:numId="11">
-    <w:abstractNumId w:val="11"/>
+    <w:abstractNumId w:val="12"/>
   </w:num>
   <w:num w:numId="12">
     <w:abstractNumId w:val="0"/>
   </w:num>
   <w:num w:numId="13">
-    <w:abstractNumId w:val="8"/>
+    <w:abstractNumId w:val="9"/>
   </w:num>
   <w:num w:numId="14">
+    <w:abstractNumId w:val="17"/>
+  </w:num>
+  <w:num w:numId="15">
+    <w:abstractNumId w:val="10"/>
+  </w:num>
+  <w:num w:numId="16">
     <w:abstractNumId w:val="16"/>
   </w:num>
-  <w:num w:numId="15">
-    <w:abstractNumId w:val="9"/>
-  </w:num>
-  <w:num w:numId="16">
-    <w:abstractNumId w:val="15"/>
-  </w:num>
   <w:num w:numId="17">
-    <w:abstractNumId w:val="12"/>
+    <w:abstractNumId w:val="13"/>
   </w:num>
   <w:num w:numId="18">
-    <w:abstractNumId w:val="10"/>
+    <w:abstractNumId w:val="11"/>
   </w:num>
   <w:num w:numId="19">
-    <w:abstractNumId w:val="17"/>
+    <w:abstractNumId w:val="18"/>
   </w:num>
   <w:num w:numId="20">
-    <w:abstractNumId w:val="19"/>
+    <w:abstractNumId w:val="20"/>
+  </w:num>
+  <w:num w:numId="21">
+    <w:abstractNumId w:val="1"/>
   </w:num>
 </w:numbering>
+</file>
+
+<file path=word/people.xml><?xml version="1.0" encoding="utf-8"?>
+<w15:people xmlns:wpc="http://schemas.microsoft.com/office/word/2010/wordprocessingCanvas" xmlns:cx="http://schemas.microsoft.com/office/drawing/2014/chartex" xmlns:cx1="http://schemas.microsoft.com/office/drawing/2015/9/8/chartex" xmlns:cx2="http://schemas.microsoft.com/office/drawing/2015/10/21/chartex" xmlns:cx3="http://schemas.microsoft.com/office/drawing/2016/5/9/chartex" xmlns:cx4="http://schemas.microsoft.com/office/drawing/2016/5/10/chartex" xmlns:cx5="http://schemas.microsoft.com/office/drawing/2016/5/11/chartex" xmlns:cx6="http://schemas.microsoft.com/office/drawing/2016/5/12/chartex" xmlns:cx7="http://schemas.microsoft.com/office/drawing/2016/5/13/chartex" xmlns:cx8="http://schemas.microsoft.com/office/drawing/2016/5/14/chartex" xmlns:mc="http://schemas.openxmlformats.org/markup-compatibility/2006" xmlns:aink="http://schemas.microsoft.com/office/drawing/2016/ink" xmlns:am3d="http://schemas.microsoft.com/office/drawing/2017/model3d" xmlns:o="urn:schemas-microsoft-com:office:office" xmlns:r="http://schemas.openxmlformats.org/officeDocument/2006/relationships" xmlns:m="http://schemas.openxmlformats.org/officeDocument/2006/math" xmlns:v="urn:schemas-microsoft-com:vml" xmlns:wp14="http://schemas.microsoft.com/office/word/2010/wordprocessingDrawing" xmlns:wp="http://schemas.openxmlformats.org/drawingml/2006/wordprocessingDrawing" xmlns:w10="urn:schemas-microsoft-com:office:word" xmlns:w="http://schemas.openxmlformats.org/wordprocessingml/2006/main" xmlns:w14="http://schemas.microsoft.com/office/word/2010/wordml" xmlns:w15="http://schemas.microsoft.com/office/word/2012/wordml" xmlns:w16cid="http://schemas.microsoft.com/office/word/2016/wordml/cid" xmlns:w16se="http://schemas.microsoft.com/office/word/2015/wordml/symex" xmlns:wpg="http://schemas.microsoft.com/office/word/2010/wordprocessingGroup" xmlns:wpi="http://schemas.microsoft.com/office/word/2010/wordprocessingInk" xmlns:wne="http://schemas.microsoft.com/office/word/2006/wordml" xmlns:wps="http://schemas.microsoft.com/office/word/2010/wordprocessingShape" mc:Ignorable="w14 w15 w16se w16cid wp14">
+  <w15:person w15:author="Jean Carlos Moreira da Silva">
+    <w15:presenceInfo w15:providerId="Windows Live" w15:userId="24de1eb4cc1c35c6"/>
+  </w15:person>
+</w15:people>
 </file>
 
 <file path=word/styles.xml><?xml version="1.0" encoding="utf-8"?>
@@ -5033,9 +6394,14 @@
     <w:autoRedefine/>
     <w:uiPriority w:val="39"/>
     <w:unhideWhenUsed/>
-    <w:rsid w:val="003A0CAA"/>
+    <w:rsid w:val="00A84758"/>
     <w:pPr>
-      <w:spacing w:after="100"/>
+      <w:tabs>
+        <w:tab w:val="left" w:pos="440"/>
+        <w:tab w:val="right" w:leader="dot" w:pos="8494"/>
+      </w:tabs>
+      <w:spacing w:after="100" w:line="360" w:lineRule="auto"/>
+      <w:jc w:val="both"/>
     </w:pPr>
   </w:style>
   <w:style w:type="paragraph" w:styleId="Sumrio2">
@@ -5096,6 +6462,29 @@
       <w:color w:val="954F72" w:themeColor="followedHyperlink"/>
       <w:u w:val="single"/>
     </w:rPr>
+  </w:style>
+  <w:style w:type="table" w:styleId="Tabelacomgrade">
+    <w:name w:val="Table Grid"/>
+    <w:basedOn w:val="Tabelanormal"/>
+    <w:uiPriority w:val="39"/>
+    <w:rsid w:val="00D5368A"/>
+    <w:pPr>
+      <w:spacing w:after="0" w:line="240" w:lineRule="auto"/>
+    </w:pPr>
+    <w:rPr>
+      <w:rFonts w:cs="Calibri"/>
+    </w:rPr>
+    <w:tblPr>
+      <w:tblInd w:w="0" w:type="nil"/>
+      <w:tblBorders>
+        <w:top w:val="single" w:sz="4" w:space="0" w:color="auto"/>
+        <w:left w:val="single" w:sz="4" w:space="0" w:color="auto"/>
+        <w:bottom w:val="single" w:sz="4" w:space="0" w:color="auto"/>
+        <w:right w:val="single" w:sz="4" w:space="0" w:color="auto"/>
+        <w:insideH w:val="single" w:sz="4" w:space="0" w:color="auto"/>
+        <w:insideV w:val="single" w:sz="4" w:space="0" w:color="auto"/>
+      </w:tblBorders>
+    </w:tblPr>
   </w:style>
 </w:styles>
 </file>
@@ -5400,7 +6789,7 @@
 </file>
 
 <file path=customXml/itemProps1.xml><?xml version="1.0" encoding="utf-8"?>
-<ds:datastoreItem xmlns:ds="http://schemas.openxmlformats.org/officeDocument/2006/customXml" ds:itemID="{E5593A15-540F-487E-B4CC-58CD88EC2B59}">
+<ds:datastoreItem xmlns:ds="http://schemas.openxmlformats.org/officeDocument/2006/customXml" ds:itemID="{AF1E1EE8-C697-406A-B054-1D9B914EC5C6}">
   <ds:schemaRefs>
     <ds:schemaRef ds:uri="http://schemas.openxmlformats.org/officeDocument/2006/bibliography"/>
   </ds:schemaRefs>
